--- a/Documentos/Bitacora.docx
+++ b/Documentos/Bitacora.docx
@@ -5,22 +5,22 @@
     <w:tbl>
       <w:tblPr>
         <w:tblStyle w:val="Tablaconcuadrcula"/>
-        <w:tblW w:w="0" w:type="auto"/>
+        <w:tblW w:w="5000" w:type="pct"/>
         <w:tblLook w:val="04A0" w:firstRow="1" w:lastRow="0" w:firstColumn="1" w:lastColumn="0" w:noHBand="0" w:noVBand="1"/>
       </w:tblPr>
       <w:tblGrid>
-        <w:gridCol w:w="1798"/>
+        <w:gridCol w:w="1742"/>
         <w:gridCol w:w="1164"/>
-        <w:gridCol w:w="1249"/>
-        <w:gridCol w:w="1595"/>
-        <w:gridCol w:w="325"/>
-        <w:gridCol w:w="1493"/>
-        <w:gridCol w:w="1094"/>
+        <w:gridCol w:w="1210"/>
+        <w:gridCol w:w="1550"/>
+        <w:gridCol w:w="1453"/>
+        <w:gridCol w:w="1073"/>
+        <w:gridCol w:w="1158"/>
       </w:tblGrid>
       <w:tr>
         <w:tc>
           <w:tcPr>
-            <w:tcW w:w="0" w:type="auto"/>
+            <w:tcW w:w="931" w:type="pct"/>
           </w:tcPr>
           <w:p>
             <w:pPr>
@@ -40,7 +40,7 @@
         </w:tc>
         <w:tc>
           <w:tcPr>
-            <w:tcW w:w="0" w:type="auto"/>
+            <w:tcW w:w="622" w:type="pct"/>
           </w:tcPr>
           <w:p>
             <w:pPr>
@@ -60,7 +60,7 @@
         </w:tc>
         <w:tc>
           <w:tcPr>
-            <w:tcW w:w="0" w:type="auto"/>
+            <w:tcW w:w="647" w:type="pct"/>
           </w:tcPr>
           <w:p>
             <w:pPr>
@@ -87,7 +87,7 @@
         </w:tc>
         <w:tc>
           <w:tcPr>
-            <w:tcW w:w="0" w:type="auto"/>
+            <w:tcW w:w="829" w:type="pct"/>
           </w:tcPr>
           <w:p>
             <w:pPr>
@@ -107,7 +107,7 @@
         </w:tc>
         <w:tc>
           <w:tcPr>
-            <w:tcW w:w="0" w:type="auto"/>
+            <w:tcW w:w="777" w:type="pct"/>
           </w:tcPr>
           <w:p>
             <w:pPr>
@@ -121,13 +121,13 @@
                 <w:b/>
                 <w:bCs/>
               </w:rPr>
-              <w:t>T</w:t>
-            </w:r>
-          </w:p>
-        </w:tc>
-        <w:tc>
-          <w:tcPr>
-            <w:tcW w:w="0" w:type="auto"/>
+              <w:t>Amparo</w:t>
+            </w:r>
+          </w:p>
+        </w:tc>
+        <w:tc>
+          <w:tcPr>
+            <w:tcW w:w="574" w:type="pct"/>
           </w:tcPr>
           <w:p>
             <w:pPr>
@@ -141,13 +141,13 @@
                 <w:b/>
                 <w:bCs/>
               </w:rPr>
-              <w:t>Amparo</w:t>
-            </w:r>
-          </w:p>
-        </w:tc>
-        <w:tc>
-          <w:tcPr>
-            <w:tcW w:w="0" w:type="auto"/>
+              <w:t>Código</w:t>
+            </w:r>
+          </w:p>
+        </w:tc>
+        <w:tc>
+          <w:tcPr>
+            <w:tcW w:w="619" w:type="pct"/>
           </w:tcPr>
           <w:p>
             <w:pPr>
@@ -161,7 +161,7 @@
                 <w:b/>
                 <w:bCs/>
               </w:rPr>
-              <w:t>Código</w:t>
+              <w:t>Respuesta</w:t>
             </w:r>
           </w:p>
         </w:tc>
@@ -169,7 +169,7 @@
       <w:tr>
         <w:tc>
           <w:tcPr>
-            <w:tcW w:w="0" w:type="auto"/>
+            <w:tcW w:w="931" w:type="pct"/>
             <w:shd w:val="clear" w:color="auto" w:fill="C5E0B3" w:themeFill="accent6" w:themeFillTint="66"/>
           </w:tcPr>
           <w:p>
@@ -190,7 +190,7 @@
         </w:tc>
         <w:tc>
           <w:tcPr>
-            <w:tcW w:w="0" w:type="auto"/>
+            <w:tcW w:w="622" w:type="pct"/>
           </w:tcPr>
           <w:p>
             <w:pPr>
@@ -210,7 +210,7 @@
         </w:tc>
         <w:tc>
           <w:tcPr>
-            <w:tcW w:w="0" w:type="auto"/>
+            <w:tcW w:w="647" w:type="pct"/>
           </w:tcPr>
           <w:p>
             <w:pPr>
@@ -230,7 +230,7 @@
         </w:tc>
         <w:tc>
           <w:tcPr>
-            <w:tcW w:w="0" w:type="auto"/>
+            <w:tcW w:w="829" w:type="pct"/>
           </w:tcPr>
           <w:p>
             <w:pPr>
@@ -250,33 +250,33 @@
         </w:tc>
         <w:tc>
           <w:tcPr>
-            <w:tcW w:w="0" w:type="auto"/>
-          </w:tcPr>
-          <w:p>
-            <w:pPr>
-              <w:rPr>
-                <w:sz w:val="20"/>
-                <w:szCs w:val="20"/>
-              </w:rPr>
-            </w:pPr>
-          </w:p>
-        </w:tc>
-        <w:tc>
-          <w:tcPr>
-            <w:tcW w:w="0" w:type="auto"/>
-          </w:tcPr>
-          <w:p>
-            <w:pPr>
-              <w:rPr>
-                <w:sz w:val="20"/>
-                <w:szCs w:val="20"/>
-              </w:rPr>
-            </w:pPr>
-          </w:p>
-        </w:tc>
-        <w:tc>
-          <w:tcPr>
-            <w:tcW w:w="0" w:type="auto"/>
+            <w:tcW w:w="777" w:type="pct"/>
+          </w:tcPr>
+          <w:p>
+            <w:pPr>
+              <w:rPr>
+                <w:sz w:val="20"/>
+                <w:szCs w:val="20"/>
+              </w:rPr>
+            </w:pPr>
+          </w:p>
+        </w:tc>
+        <w:tc>
+          <w:tcPr>
+            <w:tcW w:w="574" w:type="pct"/>
+          </w:tcPr>
+          <w:p>
+            <w:pPr>
+              <w:rPr>
+                <w:sz w:val="20"/>
+                <w:szCs w:val="20"/>
+              </w:rPr>
+            </w:pPr>
+          </w:p>
+        </w:tc>
+        <w:tc>
+          <w:tcPr>
+            <w:tcW w:w="619" w:type="pct"/>
           </w:tcPr>
           <w:p>
             <w:pPr>
@@ -291,7 +291,7 @@
       <w:tr>
         <w:tc>
           <w:tcPr>
-            <w:tcW w:w="0" w:type="auto"/>
+            <w:tcW w:w="931" w:type="pct"/>
             <w:shd w:val="clear" w:color="auto" w:fill="C5E0B3" w:themeFill="accent6" w:themeFillTint="66"/>
           </w:tcPr>
           <w:p>
@@ -312,7 +312,7 @@
         </w:tc>
         <w:tc>
           <w:tcPr>
-            <w:tcW w:w="0" w:type="auto"/>
+            <w:tcW w:w="622" w:type="pct"/>
           </w:tcPr>
           <w:p>
             <w:pPr>
@@ -332,7 +332,7 @@
         </w:tc>
         <w:tc>
           <w:tcPr>
-            <w:tcW w:w="0" w:type="auto"/>
+            <w:tcW w:w="647" w:type="pct"/>
           </w:tcPr>
           <w:p>
             <w:pPr>
@@ -352,7 +352,7 @@
         </w:tc>
         <w:tc>
           <w:tcPr>
-            <w:tcW w:w="0" w:type="auto"/>
+            <w:tcW w:w="829" w:type="pct"/>
           </w:tcPr>
           <w:p>
             <w:pPr>
@@ -372,33 +372,33 @@
         </w:tc>
         <w:tc>
           <w:tcPr>
-            <w:tcW w:w="0" w:type="auto"/>
-          </w:tcPr>
-          <w:p>
-            <w:pPr>
-              <w:rPr>
-                <w:sz w:val="20"/>
-                <w:szCs w:val="20"/>
-              </w:rPr>
-            </w:pPr>
-          </w:p>
-        </w:tc>
-        <w:tc>
-          <w:tcPr>
-            <w:tcW w:w="0" w:type="auto"/>
-          </w:tcPr>
-          <w:p>
-            <w:pPr>
-              <w:rPr>
-                <w:sz w:val="20"/>
-                <w:szCs w:val="20"/>
-              </w:rPr>
-            </w:pPr>
-          </w:p>
-        </w:tc>
-        <w:tc>
-          <w:tcPr>
-            <w:tcW w:w="0" w:type="auto"/>
+            <w:tcW w:w="777" w:type="pct"/>
+          </w:tcPr>
+          <w:p>
+            <w:pPr>
+              <w:rPr>
+                <w:sz w:val="20"/>
+                <w:szCs w:val="20"/>
+              </w:rPr>
+            </w:pPr>
+          </w:p>
+        </w:tc>
+        <w:tc>
+          <w:tcPr>
+            <w:tcW w:w="574" w:type="pct"/>
+          </w:tcPr>
+          <w:p>
+            <w:pPr>
+              <w:rPr>
+                <w:sz w:val="20"/>
+                <w:szCs w:val="20"/>
+              </w:rPr>
+            </w:pPr>
+          </w:p>
+        </w:tc>
+        <w:tc>
+          <w:tcPr>
+            <w:tcW w:w="619" w:type="pct"/>
           </w:tcPr>
           <w:p>
             <w:pPr>
@@ -413,7 +413,7 @@
       <w:tr>
         <w:tc>
           <w:tcPr>
-            <w:tcW w:w="0" w:type="auto"/>
+            <w:tcW w:w="931" w:type="pct"/>
             <w:shd w:val="clear" w:color="auto" w:fill="C5E0B3" w:themeFill="accent6" w:themeFillTint="66"/>
           </w:tcPr>
           <w:p>
@@ -434,7 +434,7 @@
         </w:tc>
         <w:tc>
           <w:tcPr>
-            <w:tcW w:w="0" w:type="auto"/>
+            <w:tcW w:w="622" w:type="pct"/>
           </w:tcPr>
           <w:p>
             <w:pPr>
@@ -454,7 +454,7 @@
         </w:tc>
         <w:tc>
           <w:tcPr>
-            <w:tcW w:w="0" w:type="auto"/>
+            <w:tcW w:w="647" w:type="pct"/>
           </w:tcPr>
           <w:p>
             <w:pPr>
@@ -474,7 +474,7 @@
         </w:tc>
         <w:tc>
           <w:tcPr>
-            <w:tcW w:w="0" w:type="auto"/>
+            <w:tcW w:w="829" w:type="pct"/>
           </w:tcPr>
           <w:p>
             <w:pPr>
@@ -494,33 +494,33 @@
         </w:tc>
         <w:tc>
           <w:tcPr>
-            <w:tcW w:w="0" w:type="auto"/>
-          </w:tcPr>
-          <w:p>
-            <w:pPr>
-              <w:rPr>
-                <w:sz w:val="20"/>
-                <w:szCs w:val="20"/>
-              </w:rPr>
-            </w:pPr>
-          </w:p>
-        </w:tc>
-        <w:tc>
-          <w:tcPr>
-            <w:tcW w:w="0" w:type="auto"/>
-          </w:tcPr>
-          <w:p>
-            <w:pPr>
-              <w:rPr>
-                <w:sz w:val="20"/>
-                <w:szCs w:val="20"/>
-              </w:rPr>
-            </w:pPr>
-          </w:p>
-        </w:tc>
-        <w:tc>
-          <w:tcPr>
-            <w:tcW w:w="0" w:type="auto"/>
+            <w:tcW w:w="777" w:type="pct"/>
+          </w:tcPr>
+          <w:p>
+            <w:pPr>
+              <w:rPr>
+                <w:sz w:val="20"/>
+                <w:szCs w:val="20"/>
+              </w:rPr>
+            </w:pPr>
+          </w:p>
+        </w:tc>
+        <w:tc>
+          <w:tcPr>
+            <w:tcW w:w="574" w:type="pct"/>
+          </w:tcPr>
+          <w:p>
+            <w:pPr>
+              <w:rPr>
+                <w:sz w:val="20"/>
+                <w:szCs w:val="20"/>
+              </w:rPr>
+            </w:pPr>
+          </w:p>
+        </w:tc>
+        <w:tc>
+          <w:tcPr>
+            <w:tcW w:w="619" w:type="pct"/>
           </w:tcPr>
           <w:p>
             <w:pPr>
@@ -535,7 +535,7 @@
       <w:tr>
         <w:tc>
           <w:tcPr>
-            <w:tcW w:w="0" w:type="auto"/>
+            <w:tcW w:w="931" w:type="pct"/>
             <w:shd w:val="clear" w:color="auto" w:fill="C5E0B3" w:themeFill="accent6" w:themeFillTint="66"/>
           </w:tcPr>
           <w:p>
@@ -556,7 +556,7 @@
         </w:tc>
         <w:tc>
           <w:tcPr>
-            <w:tcW w:w="0" w:type="auto"/>
+            <w:tcW w:w="622" w:type="pct"/>
           </w:tcPr>
           <w:p>
             <w:pPr>
@@ -576,7 +576,7 @@
         </w:tc>
         <w:tc>
           <w:tcPr>
-            <w:tcW w:w="0" w:type="auto"/>
+            <w:tcW w:w="647" w:type="pct"/>
           </w:tcPr>
           <w:p>
             <w:pPr>
@@ -596,7 +596,7 @@
         </w:tc>
         <w:tc>
           <w:tcPr>
-            <w:tcW w:w="0" w:type="auto"/>
+            <w:tcW w:w="829" w:type="pct"/>
           </w:tcPr>
           <w:p>
             <w:pPr>
@@ -616,33 +616,33 @@
         </w:tc>
         <w:tc>
           <w:tcPr>
-            <w:tcW w:w="0" w:type="auto"/>
-          </w:tcPr>
-          <w:p>
-            <w:pPr>
-              <w:rPr>
-                <w:sz w:val="20"/>
-                <w:szCs w:val="20"/>
-              </w:rPr>
-            </w:pPr>
-          </w:p>
-        </w:tc>
-        <w:tc>
-          <w:tcPr>
-            <w:tcW w:w="0" w:type="auto"/>
-          </w:tcPr>
-          <w:p>
-            <w:pPr>
-              <w:rPr>
-                <w:sz w:val="20"/>
-                <w:szCs w:val="20"/>
-              </w:rPr>
-            </w:pPr>
-          </w:p>
-        </w:tc>
-        <w:tc>
-          <w:tcPr>
-            <w:tcW w:w="0" w:type="auto"/>
+            <w:tcW w:w="777" w:type="pct"/>
+          </w:tcPr>
+          <w:p>
+            <w:pPr>
+              <w:rPr>
+                <w:sz w:val="20"/>
+                <w:szCs w:val="20"/>
+              </w:rPr>
+            </w:pPr>
+          </w:p>
+        </w:tc>
+        <w:tc>
+          <w:tcPr>
+            <w:tcW w:w="574" w:type="pct"/>
+          </w:tcPr>
+          <w:p>
+            <w:pPr>
+              <w:rPr>
+                <w:sz w:val="20"/>
+                <w:szCs w:val="20"/>
+              </w:rPr>
+            </w:pPr>
+          </w:p>
+        </w:tc>
+        <w:tc>
+          <w:tcPr>
+            <w:tcW w:w="619" w:type="pct"/>
           </w:tcPr>
           <w:p>
             <w:pPr>
@@ -657,7 +657,7 @@
       <w:tr>
         <w:tc>
           <w:tcPr>
-            <w:tcW w:w="0" w:type="auto"/>
+            <w:tcW w:w="931" w:type="pct"/>
             <w:shd w:val="clear" w:color="auto" w:fill="C5E0B3" w:themeFill="accent6" w:themeFillTint="66"/>
           </w:tcPr>
           <w:p>
@@ -678,7 +678,7 @@
         </w:tc>
         <w:tc>
           <w:tcPr>
-            <w:tcW w:w="0" w:type="auto"/>
+            <w:tcW w:w="622" w:type="pct"/>
           </w:tcPr>
           <w:p>
             <w:pPr>
@@ -698,7 +698,7 @@
         </w:tc>
         <w:tc>
           <w:tcPr>
-            <w:tcW w:w="0" w:type="auto"/>
+            <w:tcW w:w="647" w:type="pct"/>
           </w:tcPr>
           <w:p>
             <w:pPr>
@@ -718,7 +718,7 @@
         </w:tc>
         <w:tc>
           <w:tcPr>
-            <w:tcW w:w="0" w:type="auto"/>
+            <w:tcW w:w="829" w:type="pct"/>
           </w:tcPr>
           <w:p>
             <w:pPr>
@@ -738,33 +738,33 @@
         </w:tc>
         <w:tc>
           <w:tcPr>
-            <w:tcW w:w="0" w:type="auto"/>
-          </w:tcPr>
-          <w:p>
-            <w:pPr>
-              <w:rPr>
-                <w:sz w:val="20"/>
-                <w:szCs w:val="20"/>
-              </w:rPr>
-            </w:pPr>
-          </w:p>
-        </w:tc>
-        <w:tc>
-          <w:tcPr>
-            <w:tcW w:w="0" w:type="auto"/>
-          </w:tcPr>
-          <w:p>
-            <w:pPr>
-              <w:rPr>
-                <w:sz w:val="20"/>
-                <w:szCs w:val="20"/>
-              </w:rPr>
-            </w:pPr>
-          </w:p>
-        </w:tc>
-        <w:tc>
-          <w:tcPr>
-            <w:tcW w:w="0" w:type="auto"/>
+            <w:tcW w:w="777" w:type="pct"/>
+          </w:tcPr>
+          <w:p>
+            <w:pPr>
+              <w:rPr>
+                <w:sz w:val="20"/>
+                <w:szCs w:val="20"/>
+              </w:rPr>
+            </w:pPr>
+          </w:p>
+        </w:tc>
+        <w:tc>
+          <w:tcPr>
+            <w:tcW w:w="574" w:type="pct"/>
+          </w:tcPr>
+          <w:p>
+            <w:pPr>
+              <w:rPr>
+                <w:sz w:val="20"/>
+                <w:szCs w:val="20"/>
+              </w:rPr>
+            </w:pPr>
+          </w:p>
+        </w:tc>
+        <w:tc>
+          <w:tcPr>
+            <w:tcW w:w="619" w:type="pct"/>
           </w:tcPr>
           <w:p>
             <w:pPr>
@@ -779,7 +779,7 @@
       <w:tr>
         <w:tc>
           <w:tcPr>
-            <w:tcW w:w="0" w:type="auto"/>
+            <w:tcW w:w="931" w:type="pct"/>
             <w:shd w:val="clear" w:color="auto" w:fill="C5E0B3" w:themeFill="accent6" w:themeFillTint="66"/>
           </w:tcPr>
           <w:p>
@@ -800,7 +800,7 @@
         </w:tc>
         <w:tc>
           <w:tcPr>
-            <w:tcW w:w="0" w:type="auto"/>
+            <w:tcW w:w="622" w:type="pct"/>
           </w:tcPr>
           <w:p>
             <w:pPr>
@@ -820,7 +820,7 @@
         </w:tc>
         <w:tc>
           <w:tcPr>
-            <w:tcW w:w="0" w:type="auto"/>
+            <w:tcW w:w="647" w:type="pct"/>
           </w:tcPr>
           <w:p>
             <w:pPr>
@@ -840,7 +840,7 @@
         </w:tc>
         <w:tc>
           <w:tcPr>
-            <w:tcW w:w="0" w:type="auto"/>
+            <w:tcW w:w="829" w:type="pct"/>
           </w:tcPr>
           <w:p>
             <w:pPr>
@@ -860,20 +860,7 @@
         </w:tc>
         <w:tc>
           <w:tcPr>
-            <w:tcW w:w="0" w:type="auto"/>
-          </w:tcPr>
-          <w:p>
-            <w:pPr>
-              <w:rPr>
-                <w:sz w:val="20"/>
-                <w:szCs w:val="20"/>
-              </w:rPr>
-            </w:pPr>
-          </w:p>
-        </w:tc>
-        <w:tc>
-          <w:tcPr>
-            <w:tcW w:w="0" w:type="auto"/>
+            <w:tcW w:w="777" w:type="pct"/>
           </w:tcPr>
           <w:p>
             <w:pPr>
@@ -893,7 +880,7 @@
         </w:tc>
         <w:tc>
           <w:tcPr>
-            <w:tcW w:w="0" w:type="auto"/>
+            <w:tcW w:w="574" w:type="pct"/>
           </w:tcPr>
           <w:p>
             <w:pPr>
@@ -909,13 +896,26 @@
               </w:rPr>
               <w:t>C11303-22</w:t>
             </w:r>
+          </w:p>
+        </w:tc>
+        <w:tc>
+          <w:tcPr>
+            <w:tcW w:w="619" w:type="pct"/>
+          </w:tcPr>
+          <w:p>
+            <w:pPr>
+              <w:rPr>
+                <w:sz w:val="20"/>
+                <w:szCs w:val="20"/>
+              </w:rPr>
+            </w:pPr>
           </w:p>
         </w:tc>
       </w:tr>
       <w:tr>
         <w:tc>
           <w:tcPr>
-            <w:tcW w:w="0" w:type="auto"/>
+            <w:tcW w:w="931" w:type="pct"/>
             <w:shd w:val="clear" w:color="auto" w:fill="C5E0B3" w:themeFill="accent6" w:themeFillTint="66"/>
           </w:tcPr>
           <w:p>
@@ -936,7 +936,7 @@
         </w:tc>
         <w:tc>
           <w:tcPr>
-            <w:tcW w:w="0" w:type="auto"/>
+            <w:tcW w:w="622" w:type="pct"/>
           </w:tcPr>
           <w:p>
             <w:pPr>
@@ -956,7 +956,7 @@
         </w:tc>
         <w:tc>
           <w:tcPr>
-            <w:tcW w:w="0" w:type="auto"/>
+            <w:tcW w:w="647" w:type="pct"/>
           </w:tcPr>
           <w:p>
             <w:pPr>
@@ -976,7 +976,7 @@
         </w:tc>
         <w:tc>
           <w:tcPr>
-            <w:tcW w:w="0" w:type="auto"/>
+            <w:tcW w:w="829" w:type="pct"/>
           </w:tcPr>
           <w:p>
             <w:pPr>
@@ -996,20 +996,7 @@
         </w:tc>
         <w:tc>
           <w:tcPr>
-            <w:tcW w:w="0" w:type="auto"/>
-          </w:tcPr>
-          <w:p>
-            <w:pPr>
-              <w:rPr>
-                <w:sz w:val="20"/>
-                <w:szCs w:val="20"/>
-              </w:rPr>
-            </w:pPr>
-          </w:p>
-        </w:tc>
-        <w:tc>
-          <w:tcPr>
-            <w:tcW w:w="0" w:type="auto"/>
+            <w:tcW w:w="777" w:type="pct"/>
           </w:tcPr>
           <w:p>
             <w:pPr>
@@ -1029,7 +1016,7 @@
         </w:tc>
         <w:tc>
           <w:tcPr>
-            <w:tcW w:w="0" w:type="auto"/>
+            <w:tcW w:w="574" w:type="pct"/>
           </w:tcPr>
           <w:p>
             <w:pPr>
@@ -1045,13 +1032,26 @@
               </w:rPr>
               <w:t>C10224-22</w:t>
             </w:r>
+          </w:p>
+        </w:tc>
+        <w:tc>
+          <w:tcPr>
+            <w:tcW w:w="619" w:type="pct"/>
+          </w:tcPr>
+          <w:p>
+            <w:pPr>
+              <w:rPr>
+                <w:sz w:val="20"/>
+                <w:szCs w:val="20"/>
+              </w:rPr>
+            </w:pPr>
           </w:p>
         </w:tc>
       </w:tr>
       <w:tr>
         <w:tc>
           <w:tcPr>
-            <w:tcW w:w="0" w:type="auto"/>
+            <w:tcW w:w="931" w:type="pct"/>
             <w:shd w:val="clear" w:color="auto" w:fill="C5E0B3" w:themeFill="accent6" w:themeFillTint="66"/>
           </w:tcPr>
           <w:p>
@@ -1072,7 +1072,7 @@
         </w:tc>
         <w:tc>
           <w:tcPr>
-            <w:tcW w:w="0" w:type="auto"/>
+            <w:tcW w:w="622" w:type="pct"/>
           </w:tcPr>
           <w:p>
             <w:pPr>
@@ -1092,7 +1092,7 @@
         </w:tc>
         <w:tc>
           <w:tcPr>
-            <w:tcW w:w="0" w:type="auto"/>
+            <w:tcW w:w="647" w:type="pct"/>
           </w:tcPr>
           <w:p>
             <w:pPr>
@@ -1112,7 +1112,7 @@
         </w:tc>
         <w:tc>
           <w:tcPr>
-            <w:tcW w:w="0" w:type="auto"/>
+            <w:tcW w:w="829" w:type="pct"/>
           </w:tcPr>
           <w:p>
             <w:pPr>
@@ -1132,33 +1132,33 @@
         </w:tc>
         <w:tc>
           <w:tcPr>
-            <w:tcW w:w="0" w:type="auto"/>
-          </w:tcPr>
-          <w:p>
-            <w:pPr>
-              <w:rPr>
-                <w:sz w:val="20"/>
-                <w:szCs w:val="20"/>
-              </w:rPr>
-            </w:pPr>
-          </w:p>
-        </w:tc>
-        <w:tc>
-          <w:tcPr>
-            <w:tcW w:w="0" w:type="auto"/>
-          </w:tcPr>
-          <w:p>
-            <w:pPr>
-              <w:rPr>
-                <w:sz w:val="20"/>
-                <w:szCs w:val="20"/>
-              </w:rPr>
-            </w:pPr>
-          </w:p>
-        </w:tc>
-        <w:tc>
-          <w:tcPr>
-            <w:tcW w:w="0" w:type="auto"/>
+            <w:tcW w:w="777" w:type="pct"/>
+          </w:tcPr>
+          <w:p>
+            <w:pPr>
+              <w:rPr>
+                <w:sz w:val="20"/>
+                <w:szCs w:val="20"/>
+              </w:rPr>
+            </w:pPr>
+          </w:p>
+        </w:tc>
+        <w:tc>
+          <w:tcPr>
+            <w:tcW w:w="574" w:type="pct"/>
+          </w:tcPr>
+          <w:p>
+            <w:pPr>
+              <w:rPr>
+                <w:sz w:val="20"/>
+                <w:szCs w:val="20"/>
+              </w:rPr>
+            </w:pPr>
+          </w:p>
+        </w:tc>
+        <w:tc>
+          <w:tcPr>
+            <w:tcW w:w="619" w:type="pct"/>
           </w:tcPr>
           <w:p>
             <w:pPr>
@@ -1173,7 +1173,7 @@
       <w:tr>
         <w:tc>
           <w:tcPr>
-            <w:tcW w:w="0" w:type="auto"/>
+            <w:tcW w:w="931" w:type="pct"/>
             <w:shd w:val="clear" w:color="auto" w:fill="C5E0B3" w:themeFill="accent6" w:themeFillTint="66"/>
           </w:tcPr>
           <w:p>
@@ -1194,7 +1194,7 @@
         </w:tc>
         <w:tc>
           <w:tcPr>
-            <w:tcW w:w="0" w:type="auto"/>
+            <w:tcW w:w="622" w:type="pct"/>
           </w:tcPr>
           <w:p>
             <w:pPr>
@@ -1214,7 +1214,7 @@
         </w:tc>
         <w:tc>
           <w:tcPr>
-            <w:tcW w:w="0" w:type="auto"/>
+            <w:tcW w:w="647" w:type="pct"/>
           </w:tcPr>
           <w:p>
             <w:pPr>
@@ -1234,7 +1234,7 @@
         </w:tc>
         <w:tc>
           <w:tcPr>
-            <w:tcW w:w="0" w:type="auto"/>
+            <w:tcW w:w="829" w:type="pct"/>
           </w:tcPr>
           <w:p>
             <w:pPr>
@@ -1254,33 +1254,33 @@
         </w:tc>
         <w:tc>
           <w:tcPr>
-            <w:tcW w:w="0" w:type="auto"/>
-          </w:tcPr>
-          <w:p>
-            <w:pPr>
-              <w:rPr>
-                <w:sz w:val="20"/>
-                <w:szCs w:val="20"/>
-              </w:rPr>
-            </w:pPr>
-          </w:p>
-        </w:tc>
-        <w:tc>
-          <w:tcPr>
-            <w:tcW w:w="0" w:type="auto"/>
-          </w:tcPr>
-          <w:p>
-            <w:pPr>
-              <w:rPr>
-                <w:sz w:val="20"/>
-                <w:szCs w:val="20"/>
-              </w:rPr>
-            </w:pPr>
-          </w:p>
-        </w:tc>
-        <w:tc>
-          <w:tcPr>
-            <w:tcW w:w="0" w:type="auto"/>
+            <w:tcW w:w="777" w:type="pct"/>
+          </w:tcPr>
+          <w:p>
+            <w:pPr>
+              <w:rPr>
+                <w:sz w:val="20"/>
+                <w:szCs w:val="20"/>
+              </w:rPr>
+            </w:pPr>
+          </w:p>
+        </w:tc>
+        <w:tc>
+          <w:tcPr>
+            <w:tcW w:w="574" w:type="pct"/>
+          </w:tcPr>
+          <w:p>
+            <w:pPr>
+              <w:rPr>
+                <w:sz w:val="20"/>
+                <w:szCs w:val="20"/>
+              </w:rPr>
+            </w:pPr>
+          </w:p>
+        </w:tc>
+        <w:tc>
+          <w:tcPr>
+            <w:tcW w:w="619" w:type="pct"/>
           </w:tcPr>
           <w:p>
             <w:pPr>
@@ -1295,7 +1295,7 @@
       <w:tr>
         <w:tc>
           <w:tcPr>
-            <w:tcW w:w="0" w:type="auto"/>
+            <w:tcW w:w="931" w:type="pct"/>
             <w:shd w:val="clear" w:color="auto" w:fill="C5E0B3" w:themeFill="accent6" w:themeFillTint="66"/>
           </w:tcPr>
           <w:p>
@@ -1316,7 +1316,7 @@
         </w:tc>
         <w:tc>
           <w:tcPr>
-            <w:tcW w:w="0" w:type="auto"/>
+            <w:tcW w:w="622" w:type="pct"/>
           </w:tcPr>
           <w:p>
             <w:pPr>
@@ -1336,7 +1336,7 @@
         </w:tc>
         <w:tc>
           <w:tcPr>
-            <w:tcW w:w="0" w:type="auto"/>
+            <w:tcW w:w="647" w:type="pct"/>
           </w:tcPr>
           <w:p>
             <w:pPr>
@@ -1356,7 +1356,7 @@
         </w:tc>
         <w:tc>
           <w:tcPr>
-            <w:tcW w:w="0" w:type="auto"/>
+            <w:tcW w:w="829" w:type="pct"/>
           </w:tcPr>
           <w:p>
             <w:pPr>
@@ -1376,33 +1376,33 @@
         </w:tc>
         <w:tc>
           <w:tcPr>
-            <w:tcW w:w="0" w:type="auto"/>
-          </w:tcPr>
-          <w:p>
-            <w:pPr>
-              <w:rPr>
-                <w:sz w:val="20"/>
-                <w:szCs w:val="20"/>
-              </w:rPr>
-            </w:pPr>
-          </w:p>
-        </w:tc>
-        <w:tc>
-          <w:tcPr>
-            <w:tcW w:w="0" w:type="auto"/>
-          </w:tcPr>
-          <w:p>
-            <w:pPr>
-              <w:rPr>
-                <w:sz w:val="20"/>
-                <w:szCs w:val="20"/>
-              </w:rPr>
-            </w:pPr>
-          </w:p>
-        </w:tc>
-        <w:tc>
-          <w:tcPr>
-            <w:tcW w:w="0" w:type="auto"/>
+            <w:tcW w:w="777" w:type="pct"/>
+          </w:tcPr>
+          <w:p>
+            <w:pPr>
+              <w:rPr>
+                <w:sz w:val="20"/>
+                <w:szCs w:val="20"/>
+              </w:rPr>
+            </w:pPr>
+          </w:p>
+        </w:tc>
+        <w:tc>
+          <w:tcPr>
+            <w:tcW w:w="574" w:type="pct"/>
+          </w:tcPr>
+          <w:p>
+            <w:pPr>
+              <w:rPr>
+                <w:sz w:val="20"/>
+                <w:szCs w:val="20"/>
+              </w:rPr>
+            </w:pPr>
+          </w:p>
+        </w:tc>
+        <w:tc>
+          <w:tcPr>
+            <w:tcW w:w="619" w:type="pct"/>
           </w:tcPr>
           <w:p>
             <w:pPr>
@@ -1417,7 +1417,7 @@
       <w:tr>
         <w:tc>
           <w:tcPr>
-            <w:tcW w:w="0" w:type="auto"/>
+            <w:tcW w:w="931" w:type="pct"/>
             <w:shd w:val="clear" w:color="auto" w:fill="C5E0B3" w:themeFill="accent6" w:themeFillTint="66"/>
           </w:tcPr>
           <w:p>
@@ -1438,7 +1438,7 @@
         </w:tc>
         <w:tc>
           <w:tcPr>
-            <w:tcW w:w="0" w:type="auto"/>
+            <w:tcW w:w="622" w:type="pct"/>
           </w:tcPr>
           <w:p>
             <w:pPr>
@@ -1458,7 +1458,7 @@
         </w:tc>
         <w:tc>
           <w:tcPr>
-            <w:tcW w:w="0" w:type="auto"/>
+            <w:tcW w:w="647" w:type="pct"/>
           </w:tcPr>
           <w:p>
             <w:pPr>
@@ -1478,7 +1478,7 @@
         </w:tc>
         <w:tc>
           <w:tcPr>
-            <w:tcW w:w="0" w:type="auto"/>
+            <w:tcW w:w="829" w:type="pct"/>
           </w:tcPr>
           <w:p>
             <w:pPr>
@@ -1498,33 +1498,33 @@
         </w:tc>
         <w:tc>
           <w:tcPr>
-            <w:tcW w:w="0" w:type="auto"/>
-          </w:tcPr>
-          <w:p>
-            <w:pPr>
-              <w:rPr>
-                <w:sz w:val="20"/>
-                <w:szCs w:val="20"/>
-              </w:rPr>
-            </w:pPr>
-          </w:p>
-        </w:tc>
-        <w:tc>
-          <w:tcPr>
-            <w:tcW w:w="0" w:type="auto"/>
-          </w:tcPr>
-          <w:p>
-            <w:pPr>
-              <w:rPr>
-                <w:sz w:val="20"/>
-                <w:szCs w:val="20"/>
-              </w:rPr>
-            </w:pPr>
-          </w:p>
-        </w:tc>
-        <w:tc>
-          <w:tcPr>
-            <w:tcW w:w="0" w:type="auto"/>
+            <w:tcW w:w="777" w:type="pct"/>
+          </w:tcPr>
+          <w:p>
+            <w:pPr>
+              <w:rPr>
+                <w:sz w:val="20"/>
+                <w:szCs w:val="20"/>
+              </w:rPr>
+            </w:pPr>
+          </w:p>
+        </w:tc>
+        <w:tc>
+          <w:tcPr>
+            <w:tcW w:w="574" w:type="pct"/>
+          </w:tcPr>
+          <w:p>
+            <w:pPr>
+              <w:rPr>
+                <w:sz w:val="20"/>
+                <w:szCs w:val="20"/>
+              </w:rPr>
+            </w:pPr>
+          </w:p>
+        </w:tc>
+        <w:tc>
+          <w:tcPr>
+            <w:tcW w:w="619" w:type="pct"/>
           </w:tcPr>
           <w:p>
             <w:pPr>
@@ -1539,7 +1539,7 @@
       <w:tr>
         <w:tc>
           <w:tcPr>
-            <w:tcW w:w="0" w:type="auto"/>
+            <w:tcW w:w="931" w:type="pct"/>
             <w:shd w:val="clear" w:color="auto" w:fill="C5E0B3" w:themeFill="accent6" w:themeFillTint="66"/>
           </w:tcPr>
           <w:p>
@@ -1560,7 +1560,7 @@
         </w:tc>
         <w:tc>
           <w:tcPr>
-            <w:tcW w:w="0" w:type="auto"/>
+            <w:tcW w:w="622" w:type="pct"/>
           </w:tcPr>
           <w:p>
             <w:pPr>
@@ -1580,7 +1580,7 @@
         </w:tc>
         <w:tc>
           <w:tcPr>
-            <w:tcW w:w="0" w:type="auto"/>
+            <w:tcW w:w="647" w:type="pct"/>
           </w:tcPr>
           <w:p>
             <w:pPr>
@@ -1600,7 +1600,7 @@
         </w:tc>
         <w:tc>
           <w:tcPr>
-            <w:tcW w:w="0" w:type="auto"/>
+            <w:tcW w:w="829" w:type="pct"/>
           </w:tcPr>
           <w:p>
             <w:pPr>
@@ -1620,33 +1620,33 @@
         </w:tc>
         <w:tc>
           <w:tcPr>
-            <w:tcW w:w="0" w:type="auto"/>
-          </w:tcPr>
-          <w:p>
-            <w:pPr>
-              <w:rPr>
-                <w:sz w:val="20"/>
-                <w:szCs w:val="20"/>
-              </w:rPr>
-            </w:pPr>
-          </w:p>
-        </w:tc>
-        <w:tc>
-          <w:tcPr>
-            <w:tcW w:w="0" w:type="auto"/>
-          </w:tcPr>
-          <w:p>
-            <w:pPr>
-              <w:rPr>
-                <w:sz w:val="20"/>
-                <w:szCs w:val="20"/>
-              </w:rPr>
-            </w:pPr>
-          </w:p>
-        </w:tc>
-        <w:tc>
-          <w:tcPr>
-            <w:tcW w:w="0" w:type="auto"/>
+            <w:tcW w:w="777" w:type="pct"/>
+          </w:tcPr>
+          <w:p>
+            <w:pPr>
+              <w:rPr>
+                <w:sz w:val="20"/>
+                <w:szCs w:val="20"/>
+              </w:rPr>
+            </w:pPr>
+          </w:p>
+        </w:tc>
+        <w:tc>
+          <w:tcPr>
+            <w:tcW w:w="574" w:type="pct"/>
+          </w:tcPr>
+          <w:p>
+            <w:pPr>
+              <w:rPr>
+                <w:sz w:val="20"/>
+                <w:szCs w:val="20"/>
+              </w:rPr>
+            </w:pPr>
+          </w:p>
+        </w:tc>
+        <w:tc>
+          <w:tcPr>
+            <w:tcW w:w="619" w:type="pct"/>
           </w:tcPr>
           <w:p>
             <w:pPr>
@@ -1661,7 +1661,7 @@
       <w:tr>
         <w:tc>
           <w:tcPr>
-            <w:tcW w:w="0" w:type="auto"/>
+            <w:tcW w:w="931" w:type="pct"/>
             <w:shd w:val="clear" w:color="auto" w:fill="BDD6EE" w:themeFill="accent5" w:themeFillTint="66"/>
           </w:tcPr>
           <w:p>
@@ -1682,7 +1682,7 @@
         </w:tc>
         <w:tc>
           <w:tcPr>
-            <w:tcW w:w="0" w:type="auto"/>
+            <w:tcW w:w="622" w:type="pct"/>
           </w:tcPr>
           <w:p>
             <w:pPr>
@@ -1702,7 +1702,7 @@
         </w:tc>
         <w:tc>
           <w:tcPr>
-            <w:tcW w:w="0" w:type="auto"/>
+            <w:tcW w:w="647" w:type="pct"/>
           </w:tcPr>
           <w:p>
             <w:pPr>
@@ -1722,7 +1722,7 @@
         </w:tc>
         <w:tc>
           <w:tcPr>
-            <w:tcW w:w="0" w:type="auto"/>
+            <w:tcW w:w="829" w:type="pct"/>
           </w:tcPr>
           <w:p>
             <w:pPr>
@@ -1742,33 +1742,33 @@
         </w:tc>
         <w:tc>
           <w:tcPr>
-            <w:tcW w:w="0" w:type="auto"/>
-          </w:tcPr>
-          <w:p>
-            <w:pPr>
-              <w:rPr>
-                <w:sz w:val="20"/>
-                <w:szCs w:val="20"/>
-              </w:rPr>
-            </w:pPr>
-          </w:p>
-        </w:tc>
-        <w:tc>
-          <w:tcPr>
-            <w:tcW w:w="0" w:type="auto"/>
-          </w:tcPr>
-          <w:p>
-            <w:pPr>
-              <w:rPr>
-                <w:sz w:val="20"/>
-                <w:szCs w:val="20"/>
-              </w:rPr>
-            </w:pPr>
-          </w:p>
-        </w:tc>
-        <w:tc>
-          <w:tcPr>
-            <w:tcW w:w="0" w:type="auto"/>
+            <w:tcW w:w="777" w:type="pct"/>
+          </w:tcPr>
+          <w:p>
+            <w:pPr>
+              <w:rPr>
+                <w:sz w:val="20"/>
+                <w:szCs w:val="20"/>
+              </w:rPr>
+            </w:pPr>
+          </w:p>
+        </w:tc>
+        <w:tc>
+          <w:tcPr>
+            <w:tcW w:w="574" w:type="pct"/>
+          </w:tcPr>
+          <w:p>
+            <w:pPr>
+              <w:rPr>
+                <w:sz w:val="20"/>
+                <w:szCs w:val="20"/>
+              </w:rPr>
+            </w:pPr>
+          </w:p>
+        </w:tc>
+        <w:tc>
+          <w:tcPr>
+            <w:tcW w:w="619" w:type="pct"/>
           </w:tcPr>
           <w:p>
             <w:pPr>
@@ -1783,7 +1783,7 @@
       <w:tr>
         <w:tc>
           <w:tcPr>
-            <w:tcW w:w="0" w:type="auto"/>
+            <w:tcW w:w="931" w:type="pct"/>
             <w:shd w:val="clear" w:color="auto" w:fill="BDD6EE" w:themeFill="accent5" w:themeFillTint="66"/>
           </w:tcPr>
           <w:p>
@@ -1804,7 +1804,7 @@
         </w:tc>
         <w:tc>
           <w:tcPr>
-            <w:tcW w:w="0" w:type="auto"/>
+            <w:tcW w:w="622" w:type="pct"/>
           </w:tcPr>
           <w:p>
             <w:pPr>
@@ -1824,7 +1824,7 @@
         </w:tc>
         <w:tc>
           <w:tcPr>
-            <w:tcW w:w="0" w:type="auto"/>
+            <w:tcW w:w="647" w:type="pct"/>
           </w:tcPr>
           <w:p>
             <w:pPr>
@@ -1844,7 +1844,7 @@
         </w:tc>
         <w:tc>
           <w:tcPr>
-            <w:tcW w:w="0" w:type="auto"/>
+            <w:tcW w:w="829" w:type="pct"/>
           </w:tcPr>
           <w:p>
             <w:pPr>
@@ -1864,33 +1864,33 @@
         </w:tc>
         <w:tc>
           <w:tcPr>
-            <w:tcW w:w="0" w:type="auto"/>
-          </w:tcPr>
-          <w:p>
-            <w:pPr>
-              <w:rPr>
-                <w:sz w:val="20"/>
-                <w:szCs w:val="20"/>
-              </w:rPr>
-            </w:pPr>
-          </w:p>
-        </w:tc>
-        <w:tc>
-          <w:tcPr>
-            <w:tcW w:w="0" w:type="auto"/>
-          </w:tcPr>
-          <w:p>
-            <w:pPr>
-              <w:rPr>
-                <w:sz w:val="20"/>
-                <w:szCs w:val="20"/>
-              </w:rPr>
-            </w:pPr>
-          </w:p>
-        </w:tc>
-        <w:tc>
-          <w:tcPr>
-            <w:tcW w:w="0" w:type="auto"/>
+            <w:tcW w:w="777" w:type="pct"/>
+          </w:tcPr>
+          <w:p>
+            <w:pPr>
+              <w:rPr>
+                <w:sz w:val="20"/>
+                <w:szCs w:val="20"/>
+              </w:rPr>
+            </w:pPr>
+          </w:p>
+        </w:tc>
+        <w:tc>
+          <w:tcPr>
+            <w:tcW w:w="574" w:type="pct"/>
+          </w:tcPr>
+          <w:p>
+            <w:pPr>
+              <w:rPr>
+                <w:sz w:val="20"/>
+                <w:szCs w:val="20"/>
+              </w:rPr>
+            </w:pPr>
+          </w:p>
+        </w:tc>
+        <w:tc>
+          <w:tcPr>
+            <w:tcW w:w="619" w:type="pct"/>
           </w:tcPr>
           <w:p>
             <w:pPr>
@@ -1905,7 +1905,7 @@
       <w:tr>
         <w:tc>
           <w:tcPr>
-            <w:tcW w:w="0" w:type="auto"/>
+            <w:tcW w:w="931" w:type="pct"/>
             <w:shd w:val="clear" w:color="auto" w:fill="BDD6EE" w:themeFill="accent5" w:themeFillTint="66"/>
           </w:tcPr>
           <w:p>
@@ -1926,7 +1926,7 @@
         </w:tc>
         <w:tc>
           <w:tcPr>
-            <w:tcW w:w="0" w:type="auto"/>
+            <w:tcW w:w="622" w:type="pct"/>
           </w:tcPr>
           <w:p>
             <w:pPr>
@@ -1946,7 +1946,7 @@
         </w:tc>
         <w:tc>
           <w:tcPr>
-            <w:tcW w:w="0" w:type="auto"/>
+            <w:tcW w:w="647" w:type="pct"/>
           </w:tcPr>
           <w:p>
             <w:pPr>
@@ -1966,7 +1966,7 @@
         </w:tc>
         <w:tc>
           <w:tcPr>
-            <w:tcW w:w="0" w:type="auto"/>
+            <w:tcW w:w="829" w:type="pct"/>
           </w:tcPr>
           <w:p>
             <w:pPr>
@@ -1986,33 +1986,33 @@
         </w:tc>
         <w:tc>
           <w:tcPr>
-            <w:tcW w:w="0" w:type="auto"/>
-          </w:tcPr>
-          <w:p>
-            <w:pPr>
-              <w:rPr>
-                <w:sz w:val="20"/>
-                <w:szCs w:val="20"/>
-              </w:rPr>
-            </w:pPr>
-          </w:p>
-        </w:tc>
-        <w:tc>
-          <w:tcPr>
-            <w:tcW w:w="0" w:type="auto"/>
-          </w:tcPr>
-          <w:p>
-            <w:pPr>
-              <w:rPr>
-                <w:sz w:val="20"/>
-                <w:szCs w:val="20"/>
-              </w:rPr>
-            </w:pPr>
-          </w:p>
-        </w:tc>
-        <w:tc>
-          <w:tcPr>
-            <w:tcW w:w="0" w:type="auto"/>
+            <w:tcW w:w="777" w:type="pct"/>
+          </w:tcPr>
+          <w:p>
+            <w:pPr>
+              <w:rPr>
+                <w:sz w:val="20"/>
+                <w:szCs w:val="20"/>
+              </w:rPr>
+            </w:pPr>
+          </w:p>
+        </w:tc>
+        <w:tc>
+          <w:tcPr>
+            <w:tcW w:w="574" w:type="pct"/>
+          </w:tcPr>
+          <w:p>
+            <w:pPr>
+              <w:rPr>
+                <w:sz w:val="20"/>
+                <w:szCs w:val="20"/>
+              </w:rPr>
+            </w:pPr>
+          </w:p>
+        </w:tc>
+        <w:tc>
+          <w:tcPr>
+            <w:tcW w:w="619" w:type="pct"/>
           </w:tcPr>
           <w:p>
             <w:pPr>
@@ -2027,7 +2027,7 @@
       <w:tr>
         <w:tc>
           <w:tcPr>
-            <w:tcW w:w="0" w:type="auto"/>
+            <w:tcW w:w="931" w:type="pct"/>
             <w:shd w:val="clear" w:color="auto" w:fill="BDD6EE" w:themeFill="accent5" w:themeFillTint="66"/>
           </w:tcPr>
           <w:p>
@@ -2048,7 +2048,7 @@
         </w:tc>
         <w:tc>
           <w:tcPr>
-            <w:tcW w:w="0" w:type="auto"/>
+            <w:tcW w:w="622" w:type="pct"/>
           </w:tcPr>
           <w:p>
             <w:pPr>
@@ -2068,7 +2068,7 @@
         </w:tc>
         <w:tc>
           <w:tcPr>
-            <w:tcW w:w="0" w:type="auto"/>
+            <w:tcW w:w="647" w:type="pct"/>
           </w:tcPr>
           <w:p>
             <w:pPr>
@@ -2088,7 +2088,7 @@
         </w:tc>
         <w:tc>
           <w:tcPr>
-            <w:tcW w:w="0" w:type="auto"/>
+            <w:tcW w:w="829" w:type="pct"/>
           </w:tcPr>
           <w:p>
             <w:pPr>
@@ -2108,33 +2108,33 @@
         </w:tc>
         <w:tc>
           <w:tcPr>
-            <w:tcW w:w="0" w:type="auto"/>
-          </w:tcPr>
-          <w:p>
-            <w:pPr>
-              <w:rPr>
-                <w:sz w:val="20"/>
-                <w:szCs w:val="20"/>
-              </w:rPr>
-            </w:pPr>
-          </w:p>
-        </w:tc>
-        <w:tc>
-          <w:tcPr>
-            <w:tcW w:w="0" w:type="auto"/>
-          </w:tcPr>
-          <w:p>
-            <w:pPr>
-              <w:rPr>
-                <w:sz w:val="20"/>
-                <w:szCs w:val="20"/>
-              </w:rPr>
-            </w:pPr>
-          </w:p>
-        </w:tc>
-        <w:tc>
-          <w:tcPr>
-            <w:tcW w:w="0" w:type="auto"/>
+            <w:tcW w:w="777" w:type="pct"/>
+          </w:tcPr>
+          <w:p>
+            <w:pPr>
+              <w:rPr>
+                <w:sz w:val="20"/>
+                <w:szCs w:val="20"/>
+              </w:rPr>
+            </w:pPr>
+          </w:p>
+        </w:tc>
+        <w:tc>
+          <w:tcPr>
+            <w:tcW w:w="574" w:type="pct"/>
+          </w:tcPr>
+          <w:p>
+            <w:pPr>
+              <w:rPr>
+                <w:sz w:val="20"/>
+                <w:szCs w:val="20"/>
+              </w:rPr>
+            </w:pPr>
+          </w:p>
+        </w:tc>
+        <w:tc>
+          <w:tcPr>
+            <w:tcW w:w="619" w:type="pct"/>
           </w:tcPr>
           <w:p>
             <w:pPr>
@@ -2149,7 +2149,7 @@
       <w:tr>
         <w:tc>
           <w:tcPr>
-            <w:tcW w:w="0" w:type="auto"/>
+            <w:tcW w:w="931" w:type="pct"/>
             <w:shd w:val="clear" w:color="auto" w:fill="BDD6EE" w:themeFill="accent5" w:themeFillTint="66"/>
           </w:tcPr>
           <w:p>
@@ -2170,7 +2170,7 @@
         </w:tc>
         <w:tc>
           <w:tcPr>
-            <w:tcW w:w="0" w:type="auto"/>
+            <w:tcW w:w="622" w:type="pct"/>
           </w:tcPr>
           <w:p>
             <w:pPr>
@@ -2190,7 +2190,7 @@
         </w:tc>
         <w:tc>
           <w:tcPr>
-            <w:tcW w:w="0" w:type="auto"/>
+            <w:tcW w:w="647" w:type="pct"/>
           </w:tcPr>
           <w:p>
             <w:pPr>
@@ -2210,7 +2210,7 @@
         </w:tc>
         <w:tc>
           <w:tcPr>
-            <w:tcW w:w="0" w:type="auto"/>
+            <w:tcW w:w="829" w:type="pct"/>
           </w:tcPr>
           <w:p>
             <w:pPr>
@@ -2230,20 +2230,7 @@
         </w:tc>
         <w:tc>
           <w:tcPr>
-            <w:tcW w:w="0" w:type="auto"/>
-          </w:tcPr>
-          <w:p>
-            <w:pPr>
-              <w:rPr>
-                <w:sz w:val="20"/>
-                <w:szCs w:val="20"/>
-              </w:rPr>
-            </w:pPr>
-          </w:p>
-        </w:tc>
-        <w:tc>
-          <w:tcPr>
-            <w:tcW w:w="0" w:type="auto"/>
+            <w:tcW w:w="777" w:type="pct"/>
           </w:tcPr>
           <w:p>
             <w:pPr>
@@ -2263,7 +2250,7 @@
         </w:tc>
         <w:tc>
           <w:tcPr>
-            <w:tcW w:w="0" w:type="auto"/>
+            <w:tcW w:w="574" w:type="pct"/>
           </w:tcPr>
           <w:p>
             <w:pPr>
@@ -2279,13 +2266,26 @@
               </w:rPr>
               <w:t>C11301-22</w:t>
             </w:r>
+          </w:p>
+        </w:tc>
+        <w:tc>
+          <w:tcPr>
+            <w:tcW w:w="619" w:type="pct"/>
+          </w:tcPr>
+          <w:p>
+            <w:pPr>
+              <w:rPr>
+                <w:sz w:val="20"/>
+                <w:szCs w:val="20"/>
+              </w:rPr>
+            </w:pPr>
           </w:p>
         </w:tc>
       </w:tr>
       <w:tr>
         <w:tc>
           <w:tcPr>
-            <w:tcW w:w="0" w:type="auto"/>
+            <w:tcW w:w="931" w:type="pct"/>
             <w:shd w:val="clear" w:color="auto" w:fill="BDD6EE" w:themeFill="accent5" w:themeFillTint="66"/>
           </w:tcPr>
           <w:p>
@@ -2306,7 +2306,7 @@
         </w:tc>
         <w:tc>
           <w:tcPr>
-            <w:tcW w:w="0" w:type="auto"/>
+            <w:tcW w:w="622" w:type="pct"/>
           </w:tcPr>
           <w:p>
             <w:pPr>
@@ -2326,7 +2326,7 @@
         </w:tc>
         <w:tc>
           <w:tcPr>
-            <w:tcW w:w="0" w:type="auto"/>
+            <w:tcW w:w="647" w:type="pct"/>
           </w:tcPr>
           <w:p>
             <w:pPr>
@@ -2346,7 +2346,7 @@
         </w:tc>
         <w:tc>
           <w:tcPr>
-            <w:tcW w:w="0" w:type="auto"/>
+            <w:tcW w:w="829" w:type="pct"/>
           </w:tcPr>
           <w:p>
             <w:pPr>
@@ -2366,33 +2366,33 @@
         </w:tc>
         <w:tc>
           <w:tcPr>
-            <w:tcW w:w="0" w:type="auto"/>
-          </w:tcPr>
-          <w:p>
-            <w:pPr>
-              <w:rPr>
-                <w:sz w:val="20"/>
-                <w:szCs w:val="20"/>
-              </w:rPr>
-            </w:pPr>
-          </w:p>
-        </w:tc>
-        <w:tc>
-          <w:tcPr>
-            <w:tcW w:w="0" w:type="auto"/>
-          </w:tcPr>
-          <w:p>
-            <w:pPr>
-              <w:rPr>
-                <w:sz w:val="20"/>
-                <w:szCs w:val="20"/>
-              </w:rPr>
-            </w:pPr>
-          </w:p>
-        </w:tc>
-        <w:tc>
-          <w:tcPr>
-            <w:tcW w:w="0" w:type="auto"/>
+            <w:tcW w:w="777" w:type="pct"/>
+          </w:tcPr>
+          <w:p>
+            <w:pPr>
+              <w:rPr>
+                <w:sz w:val="20"/>
+                <w:szCs w:val="20"/>
+              </w:rPr>
+            </w:pPr>
+          </w:p>
+        </w:tc>
+        <w:tc>
+          <w:tcPr>
+            <w:tcW w:w="574" w:type="pct"/>
+          </w:tcPr>
+          <w:p>
+            <w:pPr>
+              <w:rPr>
+                <w:sz w:val="20"/>
+                <w:szCs w:val="20"/>
+              </w:rPr>
+            </w:pPr>
+          </w:p>
+        </w:tc>
+        <w:tc>
+          <w:tcPr>
+            <w:tcW w:w="619" w:type="pct"/>
           </w:tcPr>
           <w:p>
             <w:pPr>
@@ -2407,7 +2407,7 @@
       <w:tr>
         <w:tc>
           <w:tcPr>
-            <w:tcW w:w="0" w:type="auto"/>
+            <w:tcW w:w="931" w:type="pct"/>
             <w:shd w:val="clear" w:color="auto" w:fill="BDD6EE" w:themeFill="accent5" w:themeFillTint="66"/>
           </w:tcPr>
           <w:p>
@@ -2428,7 +2428,7 @@
         </w:tc>
         <w:tc>
           <w:tcPr>
-            <w:tcW w:w="0" w:type="auto"/>
+            <w:tcW w:w="622" w:type="pct"/>
           </w:tcPr>
           <w:p>
             <w:pPr>
@@ -2448,7 +2448,7 @@
         </w:tc>
         <w:tc>
           <w:tcPr>
-            <w:tcW w:w="0" w:type="auto"/>
+            <w:tcW w:w="647" w:type="pct"/>
           </w:tcPr>
           <w:p>
             <w:pPr>
@@ -2468,33 +2468,20 @@
         </w:tc>
         <w:tc>
           <w:tcPr>
-            <w:tcW w:w="0" w:type="auto"/>
-          </w:tcPr>
-          <w:p>
-            <w:pPr>
-              <w:rPr>
-                <w:sz w:val="20"/>
-                <w:szCs w:val="20"/>
-              </w:rPr>
-            </w:pPr>
-          </w:p>
-        </w:tc>
-        <w:tc>
-          <w:tcPr>
-            <w:tcW w:w="0" w:type="auto"/>
-          </w:tcPr>
-          <w:p>
-            <w:pPr>
-              <w:rPr>
-                <w:sz w:val="20"/>
-                <w:szCs w:val="20"/>
-              </w:rPr>
-            </w:pPr>
-          </w:p>
-        </w:tc>
-        <w:tc>
-          <w:tcPr>
-            <w:tcW w:w="0" w:type="auto"/>
+            <w:tcW w:w="829" w:type="pct"/>
+          </w:tcPr>
+          <w:p>
+            <w:pPr>
+              <w:rPr>
+                <w:sz w:val="20"/>
+                <w:szCs w:val="20"/>
+              </w:rPr>
+            </w:pPr>
+          </w:p>
+        </w:tc>
+        <w:tc>
+          <w:tcPr>
+            <w:tcW w:w="777" w:type="pct"/>
           </w:tcPr>
           <w:p>
             <w:pPr>
@@ -2514,7 +2501,7 @@
         </w:tc>
         <w:tc>
           <w:tcPr>
-            <w:tcW w:w="0" w:type="auto"/>
+            <w:tcW w:w="574" w:type="pct"/>
           </w:tcPr>
           <w:p>
             <w:pPr>
@@ -2529,6 +2516,26 @@
                 <w:szCs w:val="20"/>
               </w:rPr>
               <w:t>C11293-22</w:t>
+            </w:r>
+          </w:p>
+        </w:tc>
+        <w:tc>
+          <w:tcPr>
+            <w:tcW w:w="619" w:type="pct"/>
+          </w:tcPr>
+          <w:p>
+            <w:pPr>
+              <w:rPr>
+                <w:sz w:val="20"/>
+                <w:szCs w:val="20"/>
+              </w:rPr>
+            </w:pPr>
+            <w:r>
+              <w:rPr>
+                <w:sz w:val="20"/>
+                <w:szCs w:val="20"/>
+              </w:rPr>
+              <w:t xml:space="preserve">20 de enero </w:t>
             </w:r>
           </w:p>
         </w:tc>
@@ -2536,7 +2543,7 @@
       <w:tr>
         <w:tc>
           <w:tcPr>
-            <w:tcW w:w="0" w:type="auto"/>
+            <w:tcW w:w="931" w:type="pct"/>
             <w:shd w:val="clear" w:color="auto" w:fill="FFE599" w:themeFill="accent4" w:themeFillTint="66"/>
           </w:tcPr>
           <w:p>
@@ -2557,7 +2564,7 @@
         </w:tc>
         <w:tc>
           <w:tcPr>
-            <w:tcW w:w="0" w:type="auto"/>
+            <w:tcW w:w="622" w:type="pct"/>
           </w:tcPr>
           <w:p>
             <w:pPr>
@@ -2577,7 +2584,7 @@
         </w:tc>
         <w:tc>
           <w:tcPr>
-            <w:tcW w:w="0" w:type="auto"/>
+            <w:tcW w:w="647" w:type="pct"/>
           </w:tcPr>
           <w:p>
             <w:pPr>
@@ -2597,33 +2604,20 @@
         </w:tc>
         <w:tc>
           <w:tcPr>
-            <w:tcW w:w="0" w:type="auto"/>
-          </w:tcPr>
-          <w:p>
-            <w:pPr>
-              <w:rPr>
-                <w:sz w:val="20"/>
-                <w:szCs w:val="20"/>
-              </w:rPr>
-            </w:pPr>
-          </w:p>
-        </w:tc>
-        <w:tc>
-          <w:tcPr>
-            <w:tcW w:w="0" w:type="auto"/>
-          </w:tcPr>
-          <w:p>
-            <w:pPr>
-              <w:rPr>
-                <w:sz w:val="20"/>
-                <w:szCs w:val="20"/>
-              </w:rPr>
-            </w:pPr>
-          </w:p>
-        </w:tc>
-        <w:tc>
-          <w:tcPr>
-            <w:tcW w:w="0" w:type="auto"/>
+            <w:tcW w:w="829" w:type="pct"/>
+          </w:tcPr>
+          <w:p>
+            <w:pPr>
+              <w:rPr>
+                <w:sz w:val="20"/>
+                <w:szCs w:val="20"/>
+              </w:rPr>
+            </w:pPr>
+          </w:p>
+        </w:tc>
+        <w:tc>
+          <w:tcPr>
+            <w:tcW w:w="777" w:type="pct"/>
           </w:tcPr>
           <w:p>
             <w:pPr>
@@ -2643,7 +2637,7 @@
         </w:tc>
         <w:tc>
           <w:tcPr>
-            <w:tcW w:w="0" w:type="auto"/>
+            <w:tcW w:w="574" w:type="pct"/>
           </w:tcPr>
           <w:p>
             <w:pPr>
@@ -2659,13 +2653,26 @@
               </w:rPr>
               <w:t>C11295-22</w:t>
             </w:r>
+          </w:p>
+        </w:tc>
+        <w:tc>
+          <w:tcPr>
+            <w:tcW w:w="619" w:type="pct"/>
+          </w:tcPr>
+          <w:p>
+            <w:pPr>
+              <w:rPr>
+                <w:sz w:val="20"/>
+                <w:szCs w:val="20"/>
+              </w:rPr>
+            </w:pPr>
           </w:p>
         </w:tc>
       </w:tr>
       <w:tr>
         <w:tc>
           <w:tcPr>
-            <w:tcW w:w="0" w:type="auto"/>
+            <w:tcW w:w="931" w:type="pct"/>
             <w:shd w:val="clear" w:color="auto" w:fill="FFE599" w:themeFill="accent4" w:themeFillTint="66"/>
           </w:tcPr>
           <w:p>
@@ -2686,7 +2693,7 @@
         </w:tc>
         <w:tc>
           <w:tcPr>
-            <w:tcW w:w="0" w:type="auto"/>
+            <w:tcW w:w="622" w:type="pct"/>
           </w:tcPr>
           <w:p>
             <w:pPr>
@@ -2706,7 +2713,7 @@
         </w:tc>
         <w:tc>
           <w:tcPr>
-            <w:tcW w:w="0" w:type="auto"/>
+            <w:tcW w:w="647" w:type="pct"/>
           </w:tcPr>
           <w:p>
             <w:pPr>
@@ -2726,7 +2733,7 @@
         </w:tc>
         <w:tc>
           <w:tcPr>
-            <w:tcW w:w="0" w:type="auto"/>
+            <w:tcW w:w="829" w:type="pct"/>
           </w:tcPr>
           <w:p>
             <w:pPr>
@@ -2746,33 +2753,33 @@
         </w:tc>
         <w:tc>
           <w:tcPr>
-            <w:tcW w:w="0" w:type="auto"/>
-          </w:tcPr>
-          <w:p>
-            <w:pPr>
-              <w:rPr>
-                <w:sz w:val="20"/>
-                <w:szCs w:val="20"/>
-              </w:rPr>
-            </w:pPr>
-          </w:p>
-        </w:tc>
-        <w:tc>
-          <w:tcPr>
-            <w:tcW w:w="0" w:type="auto"/>
-          </w:tcPr>
-          <w:p>
-            <w:pPr>
-              <w:rPr>
-                <w:sz w:val="20"/>
-                <w:szCs w:val="20"/>
-              </w:rPr>
-            </w:pPr>
-          </w:p>
-        </w:tc>
-        <w:tc>
-          <w:tcPr>
-            <w:tcW w:w="0" w:type="auto"/>
+            <w:tcW w:w="777" w:type="pct"/>
+          </w:tcPr>
+          <w:p>
+            <w:pPr>
+              <w:rPr>
+                <w:sz w:val="20"/>
+                <w:szCs w:val="20"/>
+              </w:rPr>
+            </w:pPr>
+          </w:p>
+        </w:tc>
+        <w:tc>
+          <w:tcPr>
+            <w:tcW w:w="574" w:type="pct"/>
+          </w:tcPr>
+          <w:p>
+            <w:pPr>
+              <w:rPr>
+                <w:sz w:val="20"/>
+                <w:szCs w:val="20"/>
+              </w:rPr>
+            </w:pPr>
+          </w:p>
+        </w:tc>
+        <w:tc>
+          <w:tcPr>
+            <w:tcW w:w="619" w:type="pct"/>
           </w:tcPr>
           <w:p>
             <w:pPr>
@@ -2787,7 +2794,7 @@
       <w:tr>
         <w:tc>
           <w:tcPr>
-            <w:tcW w:w="0" w:type="auto"/>
+            <w:tcW w:w="931" w:type="pct"/>
             <w:shd w:val="clear" w:color="auto" w:fill="FFE599" w:themeFill="accent4" w:themeFillTint="66"/>
           </w:tcPr>
           <w:p>
@@ -2808,7 +2815,7 @@
         </w:tc>
         <w:tc>
           <w:tcPr>
-            <w:tcW w:w="0" w:type="auto"/>
+            <w:tcW w:w="622" w:type="pct"/>
           </w:tcPr>
           <w:p>
             <w:pPr>
@@ -2828,7 +2835,7 @@
         </w:tc>
         <w:tc>
           <w:tcPr>
-            <w:tcW w:w="0" w:type="auto"/>
+            <w:tcW w:w="647" w:type="pct"/>
           </w:tcPr>
           <w:p>
             <w:pPr>
@@ -2848,7 +2855,7 @@
         </w:tc>
         <w:tc>
           <w:tcPr>
-            <w:tcW w:w="0" w:type="auto"/>
+            <w:tcW w:w="829" w:type="pct"/>
           </w:tcPr>
           <w:p>
             <w:pPr>
@@ -2868,33 +2875,33 @@
         </w:tc>
         <w:tc>
           <w:tcPr>
-            <w:tcW w:w="0" w:type="auto"/>
-          </w:tcPr>
-          <w:p>
-            <w:pPr>
-              <w:rPr>
-                <w:sz w:val="20"/>
-                <w:szCs w:val="20"/>
-              </w:rPr>
-            </w:pPr>
-          </w:p>
-        </w:tc>
-        <w:tc>
-          <w:tcPr>
-            <w:tcW w:w="0" w:type="auto"/>
-          </w:tcPr>
-          <w:p>
-            <w:pPr>
-              <w:rPr>
-                <w:sz w:val="20"/>
-                <w:szCs w:val="20"/>
-              </w:rPr>
-            </w:pPr>
-          </w:p>
-        </w:tc>
-        <w:tc>
-          <w:tcPr>
-            <w:tcW w:w="0" w:type="auto"/>
+            <w:tcW w:w="777" w:type="pct"/>
+          </w:tcPr>
+          <w:p>
+            <w:pPr>
+              <w:rPr>
+                <w:sz w:val="20"/>
+                <w:szCs w:val="20"/>
+              </w:rPr>
+            </w:pPr>
+          </w:p>
+        </w:tc>
+        <w:tc>
+          <w:tcPr>
+            <w:tcW w:w="574" w:type="pct"/>
+          </w:tcPr>
+          <w:p>
+            <w:pPr>
+              <w:rPr>
+                <w:sz w:val="20"/>
+                <w:szCs w:val="20"/>
+              </w:rPr>
+            </w:pPr>
+          </w:p>
+        </w:tc>
+        <w:tc>
+          <w:tcPr>
+            <w:tcW w:w="619" w:type="pct"/>
           </w:tcPr>
           <w:p>
             <w:pPr>
@@ -2909,7 +2916,7 @@
       <w:tr>
         <w:tc>
           <w:tcPr>
-            <w:tcW w:w="0" w:type="auto"/>
+            <w:tcW w:w="931" w:type="pct"/>
             <w:shd w:val="clear" w:color="auto" w:fill="FFE599" w:themeFill="accent4" w:themeFillTint="66"/>
           </w:tcPr>
           <w:p>
@@ -2930,7 +2937,7 @@
         </w:tc>
         <w:tc>
           <w:tcPr>
-            <w:tcW w:w="0" w:type="auto"/>
+            <w:tcW w:w="622" w:type="pct"/>
           </w:tcPr>
           <w:p>
             <w:pPr>
@@ -2950,7 +2957,7 @@
         </w:tc>
         <w:tc>
           <w:tcPr>
-            <w:tcW w:w="0" w:type="auto"/>
+            <w:tcW w:w="647" w:type="pct"/>
           </w:tcPr>
           <w:p>
             <w:pPr>
@@ -2970,7 +2977,7 @@
         </w:tc>
         <w:tc>
           <w:tcPr>
-            <w:tcW w:w="0" w:type="auto"/>
+            <w:tcW w:w="829" w:type="pct"/>
           </w:tcPr>
           <w:p>
             <w:pPr>
@@ -2990,33 +2997,33 @@
         </w:tc>
         <w:tc>
           <w:tcPr>
-            <w:tcW w:w="0" w:type="auto"/>
-          </w:tcPr>
-          <w:p>
-            <w:pPr>
-              <w:rPr>
-                <w:sz w:val="20"/>
-                <w:szCs w:val="20"/>
-              </w:rPr>
-            </w:pPr>
-          </w:p>
-        </w:tc>
-        <w:tc>
-          <w:tcPr>
-            <w:tcW w:w="0" w:type="auto"/>
-          </w:tcPr>
-          <w:p>
-            <w:pPr>
-              <w:rPr>
-                <w:sz w:val="20"/>
-                <w:szCs w:val="20"/>
-              </w:rPr>
-            </w:pPr>
-          </w:p>
-        </w:tc>
-        <w:tc>
-          <w:tcPr>
-            <w:tcW w:w="0" w:type="auto"/>
+            <w:tcW w:w="777" w:type="pct"/>
+          </w:tcPr>
+          <w:p>
+            <w:pPr>
+              <w:rPr>
+                <w:sz w:val="20"/>
+                <w:szCs w:val="20"/>
+              </w:rPr>
+            </w:pPr>
+          </w:p>
+        </w:tc>
+        <w:tc>
+          <w:tcPr>
+            <w:tcW w:w="574" w:type="pct"/>
+          </w:tcPr>
+          <w:p>
+            <w:pPr>
+              <w:rPr>
+                <w:sz w:val="20"/>
+                <w:szCs w:val="20"/>
+              </w:rPr>
+            </w:pPr>
+          </w:p>
+        </w:tc>
+        <w:tc>
+          <w:tcPr>
+            <w:tcW w:w="619" w:type="pct"/>
           </w:tcPr>
           <w:p>
             <w:pPr>
@@ -3031,7 +3038,7 @@
       <w:tr>
         <w:tc>
           <w:tcPr>
-            <w:tcW w:w="0" w:type="auto"/>
+            <w:tcW w:w="931" w:type="pct"/>
             <w:shd w:val="clear" w:color="auto" w:fill="FFE599" w:themeFill="accent4" w:themeFillTint="66"/>
           </w:tcPr>
           <w:p>
@@ -3052,7 +3059,7 @@
         </w:tc>
         <w:tc>
           <w:tcPr>
-            <w:tcW w:w="0" w:type="auto"/>
+            <w:tcW w:w="622" w:type="pct"/>
           </w:tcPr>
           <w:p>
             <w:pPr>
@@ -3072,7 +3079,7 @@
         </w:tc>
         <w:tc>
           <w:tcPr>
-            <w:tcW w:w="0" w:type="auto"/>
+            <w:tcW w:w="647" w:type="pct"/>
           </w:tcPr>
           <w:p>
             <w:pPr>
@@ -3092,7 +3099,7 @@
         </w:tc>
         <w:tc>
           <w:tcPr>
-            <w:tcW w:w="0" w:type="auto"/>
+            <w:tcW w:w="829" w:type="pct"/>
           </w:tcPr>
           <w:p>
             <w:pPr>
@@ -3112,20 +3119,7 @@
         </w:tc>
         <w:tc>
           <w:tcPr>
-            <w:tcW w:w="0" w:type="auto"/>
-          </w:tcPr>
-          <w:p>
-            <w:pPr>
-              <w:rPr>
-                <w:sz w:val="20"/>
-                <w:szCs w:val="20"/>
-              </w:rPr>
-            </w:pPr>
-          </w:p>
-        </w:tc>
-        <w:tc>
-          <w:tcPr>
-            <w:tcW w:w="0" w:type="auto"/>
+            <w:tcW w:w="777" w:type="pct"/>
           </w:tcPr>
           <w:p>
             <w:pPr>
@@ -3145,7 +3139,7 @@
         </w:tc>
         <w:tc>
           <w:tcPr>
-            <w:tcW w:w="0" w:type="auto"/>
+            <w:tcW w:w="574" w:type="pct"/>
           </w:tcPr>
           <w:p>
             <w:pPr>
@@ -3161,13 +3155,26 @@
               </w:rPr>
               <w:t>C11298-22</w:t>
             </w:r>
+          </w:p>
+        </w:tc>
+        <w:tc>
+          <w:tcPr>
+            <w:tcW w:w="619" w:type="pct"/>
+          </w:tcPr>
+          <w:p>
+            <w:pPr>
+              <w:rPr>
+                <w:sz w:val="20"/>
+                <w:szCs w:val="20"/>
+              </w:rPr>
+            </w:pPr>
           </w:p>
         </w:tc>
       </w:tr>
       <w:tr>
         <w:tc>
           <w:tcPr>
-            <w:tcW w:w="0" w:type="auto"/>
+            <w:tcW w:w="931" w:type="pct"/>
             <w:shd w:val="clear" w:color="auto" w:fill="FFE599" w:themeFill="accent4" w:themeFillTint="66"/>
           </w:tcPr>
           <w:p>
@@ -3188,7 +3195,7 @@
         </w:tc>
         <w:tc>
           <w:tcPr>
-            <w:tcW w:w="0" w:type="auto"/>
+            <w:tcW w:w="622" w:type="pct"/>
           </w:tcPr>
           <w:p>
             <w:pPr>
@@ -3208,7 +3215,7 @@
         </w:tc>
         <w:tc>
           <w:tcPr>
-            <w:tcW w:w="0" w:type="auto"/>
+            <w:tcW w:w="647" w:type="pct"/>
           </w:tcPr>
           <w:p>
             <w:pPr>
@@ -3228,7 +3235,7 @@
         </w:tc>
         <w:tc>
           <w:tcPr>
-            <w:tcW w:w="0" w:type="auto"/>
+            <w:tcW w:w="829" w:type="pct"/>
           </w:tcPr>
           <w:p>
             <w:pPr>
@@ -3248,20 +3255,7 @@
         </w:tc>
         <w:tc>
           <w:tcPr>
-            <w:tcW w:w="0" w:type="auto"/>
-          </w:tcPr>
-          <w:p>
-            <w:pPr>
-              <w:rPr>
-                <w:sz w:val="20"/>
-                <w:szCs w:val="20"/>
-              </w:rPr>
-            </w:pPr>
-          </w:p>
-        </w:tc>
-        <w:tc>
-          <w:tcPr>
-            <w:tcW w:w="0" w:type="auto"/>
+            <w:tcW w:w="777" w:type="pct"/>
           </w:tcPr>
           <w:p>
             <w:pPr>
@@ -3281,7 +3275,7 @@
         </w:tc>
         <w:tc>
           <w:tcPr>
-            <w:tcW w:w="0" w:type="auto"/>
+            <w:tcW w:w="574" w:type="pct"/>
           </w:tcPr>
           <w:p>
             <w:pPr>
@@ -3297,13 +3291,26 @@
               </w:rPr>
               <w:t>C11296-22</w:t>
             </w:r>
+          </w:p>
+        </w:tc>
+        <w:tc>
+          <w:tcPr>
+            <w:tcW w:w="619" w:type="pct"/>
+          </w:tcPr>
+          <w:p>
+            <w:pPr>
+              <w:rPr>
+                <w:sz w:val="20"/>
+                <w:szCs w:val="20"/>
+              </w:rPr>
+            </w:pPr>
           </w:p>
         </w:tc>
       </w:tr>
       <w:tr>
         <w:tc>
           <w:tcPr>
-            <w:tcW w:w="0" w:type="auto"/>
+            <w:tcW w:w="931" w:type="pct"/>
             <w:shd w:val="clear" w:color="auto" w:fill="FFE599" w:themeFill="accent4" w:themeFillTint="66"/>
           </w:tcPr>
           <w:p>
@@ -3318,13 +3325,14 @@
                 <w:sz w:val="20"/>
                 <w:szCs w:val="20"/>
               </w:rPr>
+              <w:lastRenderedPageBreak/>
               <w:t>Nacimiento</w:t>
             </w:r>
           </w:p>
         </w:tc>
         <w:tc>
           <w:tcPr>
-            <w:tcW w:w="0" w:type="auto"/>
+            <w:tcW w:w="622" w:type="pct"/>
           </w:tcPr>
           <w:p>
             <w:pPr>
@@ -3344,7 +3352,7 @@
         </w:tc>
         <w:tc>
           <w:tcPr>
-            <w:tcW w:w="0" w:type="auto"/>
+            <w:tcW w:w="647" w:type="pct"/>
           </w:tcPr>
           <w:p>
             <w:pPr>
@@ -3364,7 +3372,7 @@
         </w:tc>
         <w:tc>
           <w:tcPr>
-            <w:tcW w:w="0" w:type="auto"/>
+            <w:tcW w:w="829" w:type="pct"/>
           </w:tcPr>
           <w:p>
             <w:pPr>
@@ -3384,33 +3392,33 @@
         </w:tc>
         <w:tc>
           <w:tcPr>
-            <w:tcW w:w="0" w:type="auto"/>
-          </w:tcPr>
-          <w:p>
-            <w:pPr>
-              <w:rPr>
-                <w:sz w:val="20"/>
-                <w:szCs w:val="20"/>
-              </w:rPr>
-            </w:pPr>
-          </w:p>
-        </w:tc>
-        <w:tc>
-          <w:tcPr>
-            <w:tcW w:w="0" w:type="auto"/>
-          </w:tcPr>
-          <w:p>
-            <w:pPr>
-              <w:rPr>
-                <w:sz w:val="20"/>
-                <w:szCs w:val="20"/>
-              </w:rPr>
-            </w:pPr>
-          </w:p>
-        </w:tc>
-        <w:tc>
-          <w:tcPr>
-            <w:tcW w:w="0" w:type="auto"/>
+            <w:tcW w:w="777" w:type="pct"/>
+          </w:tcPr>
+          <w:p>
+            <w:pPr>
+              <w:rPr>
+                <w:sz w:val="20"/>
+                <w:szCs w:val="20"/>
+              </w:rPr>
+            </w:pPr>
+          </w:p>
+        </w:tc>
+        <w:tc>
+          <w:tcPr>
+            <w:tcW w:w="574" w:type="pct"/>
+          </w:tcPr>
+          <w:p>
+            <w:pPr>
+              <w:rPr>
+                <w:sz w:val="20"/>
+                <w:szCs w:val="20"/>
+              </w:rPr>
+            </w:pPr>
+          </w:p>
+        </w:tc>
+        <w:tc>
+          <w:tcPr>
+            <w:tcW w:w="619" w:type="pct"/>
           </w:tcPr>
           <w:p>
             <w:pPr>
@@ -3425,7 +3433,7 @@
       <w:tr>
         <w:tc>
           <w:tcPr>
-            <w:tcW w:w="0" w:type="auto"/>
+            <w:tcW w:w="931" w:type="pct"/>
             <w:shd w:val="clear" w:color="auto" w:fill="FFE599" w:themeFill="accent4" w:themeFillTint="66"/>
           </w:tcPr>
           <w:p>
@@ -3446,7 +3454,7 @@
         </w:tc>
         <w:tc>
           <w:tcPr>
-            <w:tcW w:w="0" w:type="auto"/>
+            <w:tcW w:w="622" w:type="pct"/>
           </w:tcPr>
           <w:p>
             <w:pPr>
@@ -3466,7 +3474,7 @@
         </w:tc>
         <w:tc>
           <w:tcPr>
-            <w:tcW w:w="0" w:type="auto"/>
+            <w:tcW w:w="647" w:type="pct"/>
           </w:tcPr>
           <w:p>
             <w:pPr>
@@ -3486,7 +3494,7 @@
         </w:tc>
         <w:tc>
           <w:tcPr>
-            <w:tcW w:w="0" w:type="auto"/>
+            <w:tcW w:w="829" w:type="pct"/>
           </w:tcPr>
           <w:p>
             <w:pPr>
@@ -3506,33 +3514,33 @@
         </w:tc>
         <w:tc>
           <w:tcPr>
-            <w:tcW w:w="0" w:type="auto"/>
-          </w:tcPr>
-          <w:p>
-            <w:pPr>
-              <w:rPr>
-                <w:sz w:val="20"/>
-                <w:szCs w:val="20"/>
-              </w:rPr>
-            </w:pPr>
-          </w:p>
-        </w:tc>
-        <w:tc>
-          <w:tcPr>
-            <w:tcW w:w="0" w:type="auto"/>
-          </w:tcPr>
-          <w:p>
-            <w:pPr>
-              <w:rPr>
-                <w:sz w:val="20"/>
-                <w:szCs w:val="20"/>
-              </w:rPr>
-            </w:pPr>
-          </w:p>
-        </w:tc>
-        <w:tc>
-          <w:tcPr>
-            <w:tcW w:w="0" w:type="auto"/>
+            <w:tcW w:w="777" w:type="pct"/>
+          </w:tcPr>
+          <w:p>
+            <w:pPr>
+              <w:rPr>
+                <w:sz w:val="20"/>
+                <w:szCs w:val="20"/>
+              </w:rPr>
+            </w:pPr>
+          </w:p>
+        </w:tc>
+        <w:tc>
+          <w:tcPr>
+            <w:tcW w:w="574" w:type="pct"/>
+          </w:tcPr>
+          <w:p>
+            <w:pPr>
+              <w:rPr>
+                <w:sz w:val="20"/>
+                <w:szCs w:val="20"/>
+              </w:rPr>
+            </w:pPr>
+          </w:p>
+        </w:tc>
+        <w:tc>
+          <w:tcPr>
+            <w:tcW w:w="619" w:type="pct"/>
           </w:tcPr>
           <w:p>
             <w:pPr>
@@ -3547,7 +3555,7 @@
       <w:tr>
         <w:tc>
           <w:tcPr>
-            <w:tcW w:w="0" w:type="auto"/>
+            <w:tcW w:w="931" w:type="pct"/>
             <w:shd w:val="clear" w:color="auto" w:fill="FFE599" w:themeFill="accent4" w:themeFillTint="66"/>
           </w:tcPr>
           <w:p>
@@ -3568,7 +3576,7 @@
         </w:tc>
         <w:tc>
           <w:tcPr>
-            <w:tcW w:w="0" w:type="auto"/>
+            <w:tcW w:w="622" w:type="pct"/>
           </w:tcPr>
           <w:p>
             <w:pPr>
@@ -3588,7 +3596,7 @@
         </w:tc>
         <w:tc>
           <w:tcPr>
-            <w:tcW w:w="0" w:type="auto"/>
+            <w:tcW w:w="647" w:type="pct"/>
           </w:tcPr>
           <w:p>
             <w:pPr>
@@ -3608,7 +3616,7 @@
         </w:tc>
         <w:tc>
           <w:tcPr>
-            <w:tcW w:w="0" w:type="auto"/>
+            <w:tcW w:w="829" w:type="pct"/>
           </w:tcPr>
           <w:p>
             <w:pPr>
@@ -3628,33 +3636,20 @@
         </w:tc>
         <w:tc>
           <w:tcPr>
-            <w:tcW w:w="0" w:type="auto"/>
-          </w:tcPr>
-          <w:p>
-            <w:pPr>
-              <w:rPr>
-                <w:sz w:val="20"/>
-                <w:szCs w:val="20"/>
-              </w:rPr>
-            </w:pPr>
-          </w:p>
-        </w:tc>
-        <w:tc>
-          <w:tcPr>
-            <w:tcW w:w="0" w:type="auto"/>
-          </w:tcPr>
-          <w:p>
-            <w:pPr>
-              <w:rPr>
-                <w:sz w:val="20"/>
-                <w:szCs w:val="20"/>
-              </w:rPr>
-            </w:pPr>
-          </w:p>
-        </w:tc>
-        <w:tc>
-          <w:tcPr>
-            <w:tcW w:w="0" w:type="auto"/>
+            <w:tcW w:w="777" w:type="pct"/>
+          </w:tcPr>
+          <w:p>
+            <w:pPr>
+              <w:rPr>
+                <w:sz w:val="20"/>
+                <w:szCs w:val="20"/>
+              </w:rPr>
+            </w:pPr>
+          </w:p>
+        </w:tc>
+        <w:tc>
+          <w:tcPr>
+            <w:tcW w:w="574" w:type="pct"/>
           </w:tcPr>
           <w:p>
             <w:pPr>
@@ -3670,13 +3665,26 @@
               </w:rPr>
               <w:t>C11297-22</w:t>
             </w:r>
+          </w:p>
+        </w:tc>
+        <w:tc>
+          <w:tcPr>
+            <w:tcW w:w="619" w:type="pct"/>
+          </w:tcPr>
+          <w:p>
+            <w:pPr>
+              <w:rPr>
+                <w:sz w:val="20"/>
+                <w:szCs w:val="20"/>
+              </w:rPr>
+            </w:pPr>
           </w:p>
         </w:tc>
       </w:tr>
       <w:tr>
         <w:tc>
           <w:tcPr>
-            <w:tcW w:w="0" w:type="auto"/>
+            <w:tcW w:w="931" w:type="pct"/>
             <w:shd w:val="clear" w:color="auto" w:fill="FFE599" w:themeFill="accent4" w:themeFillTint="66"/>
           </w:tcPr>
           <w:p>
@@ -3697,7 +3705,7 @@
         </w:tc>
         <w:tc>
           <w:tcPr>
-            <w:tcW w:w="0" w:type="auto"/>
+            <w:tcW w:w="622" w:type="pct"/>
           </w:tcPr>
           <w:p>
             <w:pPr>
@@ -3717,7 +3725,7 @@
         </w:tc>
         <w:tc>
           <w:tcPr>
-            <w:tcW w:w="0" w:type="auto"/>
+            <w:tcW w:w="647" w:type="pct"/>
           </w:tcPr>
           <w:p>
             <w:pPr>
@@ -3737,7 +3745,7 @@
         </w:tc>
         <w:tc>
           <w:tcPr>
-            <w:tcW w:w="0" w:type="auto"/>
+            <w:tcW w:w="829" w:type="pct"/>
           </w:tcPr>
           <w:p>
             <w:pPr>
@@ -3757,33 +3765,33 @@
         </w:tc>
         <w:tc>
           <w:tcPr>
-            <w:tcW w:w="0" w:type="auto"/>
-          </w:tcPr>
-          <w:p>
-            <w:pPr>
-              <w:rPr>
-                <w:sz w:val="20"/>
-                <w:szCs w:val="20"/>
-              </w:rPr>
-            </w:pPr>
-          </w:p>
-        </w:tc>
-        <w:tc>
-          <w:tcPr>
-            <w:tcW w:w="0" w:type="auto"/>
-          </w:tcPr>
-          <w:p>
-            <w:pPr>
-              <w:rPr>
-                <w:sz w:val="20"/>
-                <w:szCs w:val="20"/>
-              </w:rPr>
-            </w:pPr>
-          </w:p>
-        </w:tc>
-        <w:tc>
-          <w:tcPr>
-            <w:tcW w:w="0" w:type="auto"/>
+            <w:tcW w:w="777" w:type="pct"/>
+          </w:tcPr>
+          <w:p>
+            <w:pPr>
+              <w:rPr>
+                <w:sz w:val="20"/>
+                <w:szCs w:val="20"/>
+              </w:rPr>
+            </w:pPr>
+          </w:p>
+        </w:tc>
+        <w:tc>
+          <w:tcPr>
+            <w:tcW w:w="574" w:type="pct"/>
+          </w:tcPr>
+          <w:p>
+            <w:pPr>
+              <w:rPr>
+                <w:sz w:val="20"/>
+                <w:szCs w:val="20"/>
+              </w:rPr>
+            </w:pPr>
+          </w:p>
+        </w:tc>
+        <w:tc>
+          <w:tcPr>
+            <w:tcW w:w="619" w:type="pct"/>
           </w:tcPr>
           <w:p>
             <w:pPr>
@@ -3798,7 +3806,7 @@
       <w:tr>
         <w:tc>
           <w:tcPr>
-            <w:tcW w:w="0" w:type="auto"/>
+            <w:tcW w:w="931" w:type="pct"/>
             <w:shd w:val="clear" w:color="auto" w:fill="FFE599" w:themeFill="accent4" w:themeFillTint="66"/>
           </w:tcPr>
           <w:p>
@@ -3819,7 +3827,7 @@
         </w:tc>
         <w:tc>
           <w:tcPr>
-            <w:tcW w:w="0" w:type="auto"/>
+            <w:tcW w:w="622" w:type="pct"/>
           </w:tcPr>
           <w:p>
             <w:pPr>
@@ -3839,7 +3847,7 @@
         </w:tc>
         <w:tc>
           <w:tcPr>
-            <w:tcW w:w="0" w:type="auto"/>
+            <w:tcW w:w="647" w:type="pct"/>
           </w:tcPr>
           <w:p>
             <w:pPr>
@@ -3859,33 +3867,20 @@
         </w:tc>
         <w:tc>
           <w:tcPr>
-            <w:tcW w:w="0" w:type="auto"/>
-          </w:tcPr>
-          <w:p>
-            <w:pPr>
-              <w:rPr>
-                <w:sz w:val="20"/>
-                <w:szCs w:val="20"/>
-              </w:rPr>
-            </w:pPr>
-          </w:p>
-        </w:tc>
-        <w:tc>
-          <w:tcPr>
-            <w:tcW w:w="0" w:type="auto"/>
-          </w:tcPr>
-          <w:p>
-            <w:pPr>
-              <w:rPr>
-                <w:sz w:val="20"/>
-                <w:szCs w:val="20"/>
-              </w:rPr>
-            </w:pPr>
-          </w:p>
-        </w:tc>
-        <w:tc>
-          <w:tcPr>
-            <w:tcW w:w="0" w:type="auto"/>
+            <w:tcW w:w="829" w:type="pct"/>
+          </w:tcPr>
+          <w:p>
+            <w:pPr>
+              <w:rPr>
+                <w:sz w:val="20"/>
+                <w:szCs w:val="20"/>
+              </w:rPr>
+            </w:pPr>
+          </w:p>
+        </w:tc>
+        <w:tc>
+          <w:tcPr>
+            <w:tcW w:w="777" w:type="pct"/>
           </w:tcPr>
           <w:p>
             <w:pPr>
@@ -3905,7 +3900,7 @@
         </w:tc>
         <w:tc>
           <w:tcPr>
-            <w:tcW w:w="0" w:type="auto"/>
+            <w:tcW w:w="574" w:type="pct"/>
           </w:tcPr>
           <w:p>
             <w:pPr>
@@ -3921,13 +3916,26 @@
               </w:rPr>
               <w:t>C11304-22</w:t>
             </w:r>
+          </w:p>
+        </w:tc>
+        <w:tc>
+          <w:tcPr>
+            <w:tcW w:w="619" w:type="pct"/>
+          </w:tcPr>
+          <w:p>
+            <w:pPr>
+              <w:rPr>
+                <w:sz w:val="20"/>
+                <w:szCs w:val="20"/>
+              </w:rPr>
+            </w:pPr>
           </w:p>
         </w:tc>
       </w:tr>
       <w:tr>
         <w:tc>
           <w:tcPr>
-            <w:tcW w:w="0" w:type="auto"/>
+            <w:tcW w:w="931" w:type="pct"/>
             <w:shd w:val="clear" w:color="auto" w:fill="FFE599" w:themeFill="accent4" w:themeFillTint="66"/>
           </w:tcPr>
           <w:p>
@@ -3948,7 +3956,7 @@
         </w:tc>
         <w:tc>
           <w:tcPr>
-            <w:tcW w:w="0" w:type="auto"/>
+            <w:tcW w:w="622" w:type="pct"/>
           </w:tcPr>
           <w:p>
             <w:pPr>
@@ -3968,7 +3976,7 @@
         </w:tc>
         <w:tc>
           <w:tcPr>
-            <w:tcW w:w="0" w:type="auto"/>
+            <w:tcW w:w="647" w:type="pct"/>
           </w:tcPr>
           <w:p>
             <w:pPr>
@@ -3988,7 +3996,7 @@
         </w:tc>
         <w:tc>
           <w:tcPr>
-            <w:tcW w:w="0" w:type="auto"/>
+            <w:tcW w:w="829" w:type="pct"/>
           </w:tcPr>
           <w:p>
             <w:pPr>
@@ -4008,33 +4016,33 @@
         </w:tc>
         <w:tc>
           <w:tcPr>
-            <w:tcW w:w="0" w:type="auto"/>
-          </w:tcPr>
-          <w:p>
-            <w:pPr>
-              <w:rPr>
-                <w:sz w:val="20"/>
-                <w:szCs w:val="20"/>
-              </w:rPr>
-            </w:pPr>
-          </w:p>
-        </w:tc>
-        <w:tc>
-          <w:tcPr>
-            <w:tcW w:w="0" w:type="auto"/>
-          </w:tcPr>
-          <w:p>
-            <w:pPr>
-              <w:rPr>
-                <w:sz w:val="20"/>
-                <w:szCs w:val="20"/>
-              </w:rPr>
-            </w:pPr>
-          </w:p>
-        </w:tc>
-        <w:tc>
-          <w:tcPr>
-            <w:tcW w:w="0" w:type="auto"/>
+            <w:tcW w:w="777" w:type="pct"/>
+          </w:tcPr>
+          <w:p>
+            <w:pPr>
+              <w:rPr>
+                <w:sz w:val="20"/>
+                <w:szCs w:val="20"/>
+              </w:rPr>
+            </w:pPr>
+          </w:p>
+        </w:tc>
+        <w:tc>
+          <w:tcPr>
+            <w:tcW w:w="574" w:type="pct"/>
+          </w:tcPr>
+          <w:p>
+            <w:pPr>
+              <w:rPr>
+                <w:sz w:val="20"/>
+                <w:szCs w:val="20"/>
+              </w:rPr>
+            </w:pPr>
+          </w:p>
+        </w:tc>
+        <w:tc>
+          <w:tcPr>
+            <w:tcW w:w="619" w:type="pct"/>
           </w:tcPr>
           <w:p>
             <w:pPr>
@@ -4049,7 +4057,7 @@
       <w:tr>
         <w:tc>
           <w:tcPr>
-            <w:tcW w:w="0" w:type="auto"/>
+            <w:tcW w:w="931" w:type="pct"/>
             <w:shd w:val="clear" w:color="auto" w:fill="FFE599" w:themeFill="accent4" w:themeFillTint="66"/>
           </w:tcPr>
           <w:p>
@@ -4070,7 +4078,7 @@
         </w:tc>
         <w:tc>
           <w:tcPr>
-            <w:tcW w:w="0" w:type="auto"/>
+            <w:tcW w:w="622" w:type="pct"/>
           </w:tcPr>
           <w:p>
             <w:pPr>
@@ -4090,7 +4098,7 @@
         </w:tc>
         <w:tc>
           <w:tcPr>
-            <w:tcW w:w="0" w:type="auto"/>
+            <w:tcW w:w="647" w:type="pct"/>
           </w:tcPr>
           <w:p>
             <w:pPr>
@@ -4110,7 +4118,7 @@
         </w:tc>
         <w:tc>
           <w:tcPr>
-            <w:tcW w:w="0" w:type="auto"/>
+            <w:tcW w:w="829" w:type="pct"/>
           </w:tcPr>
           <w:p>
             <w:pPr>
@@ -4130,33 +4138,33 @@
         </w:tc>
         <w:tc>
           <w:tcPr>
-            <w:tcW w:w="0" w:type="auto"/>
-          </w:tcPr>
-          <w:p>
-            <w:pPr>
-              <w:rPr>
-                <w:sz w:val="20"/>
-                <w:szCs w:val="20"/>
-              </w:rPr>
-            </w:pPr>
-          </w:p>
-        </w:tc>
-        <w:tc>
-          <w:tcPr>
-            <w:tcW w:w="0" w:type="auto"/>
-          </w:tcPr>
-          <w:p>
-            <w:pPr>
-              <w:rPr>
-                <w:sz w:val="20"/>
-                <w:szCs w:val="20"/>
-              </w:rPr>
-            </w:pPr>
-          </w:p>
-        </w:tc>
-        <w:tc>
-          <w:tcPr>
-            <w:tcW w:w="0" w:type="auto"/>
+            <w:tcW w:w="777" w:type="pct"/>
+          </w:tcPr>
+          <w:p>
+            <w:pPr>
+              <w:rPr>
+                <w:sz w:val="20"/>
+                <w:szCs w:val="20"/>
+              </w:rPr>
+            </w:pPr>
+          </w:p>
+        </w:tc>
+        <w:tc>
+          <w:tcPr>
+            <w:tcW w:w="574" w:type="pct"/>
+          </w:tcPr>
+          <w:p>
+            <w:pPr>
+              <w:rPr>
+                <w:sz w:val="20"/>
+                <w:szCs w:val="20"/>
+              </w:rPr>
+            </w:pPr>
+          </w:p>
+        </w:tc>
+        <w:tc>
+          <w:tcPr>
+            <w:tcW w:w="619" w:type="pct"/>
           </w:tcPr>
           <w:p>
             <w:pPr>
@@ -4171,7 +4179,7 @@
       <w:tr>
         <w:tc>
           <w:tcPr>
-            <w:tcW w:w="0" w:type="auto"/>
+            <w:tcW w:w="931" w:type="pct"/>
             <w:shd w:val="clear" w:color="auto" w:fill="FFE599" w:themeFill="accent4" w:themeFillTint="66"/>
           </w:tcPr>
           <w:p>
@@ -4192,7 +4200,7 @@
         </w:tc>
         <w:tc>
           <w:tcPr>
-            <w:tcW w:w="0" w:type="auto"/>
+            <w:tcW w:w="622" w:type="pct"/>
           </w:tcPr>
           <w:p>
             <w:pPr>
@@ -4212,7 +4220,7 @@
         </w:tc>
         <w:tc>
           <w:tcPr>
-            <w:tcW w:w="0" w:type="auto"/>
+            <w:tcW w:w="647" w:type="pct"/>
           </w:tcPr>
           <w:p>
             <w:pPr>
@@ -4232,7 +4240,7 @@
         </w:tc>
         <w:tc>
           <w:tcPr>
-            <w:tcW w:w="0" w:type="auto"/>
+            <w:tcW w:w="829" w:type="pct"/>
           </w:tcPr>
           <w:p>
             <w:pPr>
@@ -4252,33 +4260,33 @@
         </w:tc>
         <w:tc>
           <w:tcPr>
-            <w:tcW w:w="0" w:type="auto"/>
-          </w:tcPr>
-          <w:p>
-            <w:pPr>
-              <w:rPr>
-                <w:sz w:val="20"/>
-                <w:szCs w:val="20"/>
-              </w:rPr>
-            </w:pPr>
-          </w:p>
-        </w:tc>
-        <w:tc>
-          <w:tcPr>
-            <w:tcW w:w="0" w:type="auto"/>
-          </w:tcPr>
-          <w:p>
-            <w:pPr>
-              <w:rPr>
-                <w:sz w:val="20"/>
-                <w:szCs w:val="20"/>
-              </w:rPr>
-            </w:pPr>
-          </w:p>
-        </w:tc>
-        <w:tc>
-          <w:tcPr>
-            <w:tcW w:w="0" w:type="auto"/>
+            <w:tcW w:w="777" w:type="pct"/>
+          </w:tcPr>
+          <w:p>
+            <w:pPr>
+              <w:rPr>
+                <w:sz w:val="20"/>
+                <w:szCs w:val="20"/>
+              </w:rPr>
+            </w:pPr>
+          </w:p>
+        </w:tc>
+        <w:tc>
+          <w:tcPr>
+            <w:tcW w:w="574" w:type="pct"/>
+          </w:tcPr>
+          <w:p>
+            <w:pPr>
+              <w:rPr>
+                <w:sz w:val="20"/>
+                <w:szCs w:val="20"/>
+              </w:rPr>
+            </w:pPr>
+          </w:p>
+        </w:tc>
+        <w:tc>
+          <w:tcPr>
+            <w:tcW w:w="619" w:type="pct"/>
           </w:tcPr>
           <w:p>
             <w:pPr>

--- a/Documentos/Bitacora.docx
+++ b/Documentos/Bitacora.docx
@@ -3929,6 +3929,13 @@
                 <w:szCs w:val="20"/>
               </w:rPr>
             </w:pPr>
+            <w:r>
+              <w:rPr>
+                <w:sz w:val="20"/>
+                <w:szCs w:val="20"/>
+              </w:rPr>
+              <w:t>2 de marzo</w:t>
+            </w:r>
           </w:p>
         </w:tc>
       </w:tr>
